--- a/doc/sdk移植说明.docx
+++ b/doc/sdk移植说明.docx
@@ -1,6 +1,6 @@
 
 <file path=word/document.xml><?xml version="1.0" encoding="utf-8"?>
-<w:document xmlns:wpc="http://schemas.microsoft.com/office/word/2010/wordprocessingCanvas" xmlns:mc="http://schemas.openxmlformats.org/markup-compatibility/2006" xmlns:o="urn:schemas-microsoft-com:office:office" xmlns:r="http://schemas.openxmlformats.org/officeDocument/2006/relationships" xmlns:m="http://schemas.openxmlformats.org/officeDocument/2006/math" xmlns:v="urn:schemas-microsoft-com:vml" xmlns:wp14="http://schemas.microsoft.com/office/word/2010/wordprocessingDrawing" xmlns:wp="http://schemas.openxmlformats.org/drawingml/2006/wordprocessingDrawing" xmlns:w10="urn:schemas-microsoft-com:office:word" xmlns:w="http://schemas.openxmlformats.org/wordprocessingml/2006/main" xmlns:w14="http://schemas.microsoft.com/office/word/2010/wordml" xmlns:w15="http://schemas.microsoft.com/office/word/2012/wordml" xmlns:wpg="http://schemas.microsoft.com/office/word/2010/wordprocessingGroup" xmlns:wpi="http://schemas.microsoft.com/office/word/2010/wordprocessingInk" xmlns:wne="http://schemas.microsoft.com/office/word/2006/wordml" xmlns:wps="http://schemas.microsoft.com/office/word/2010/wordprocessingShape" mc:Ignorable="w14 w15 wp14">
+<w:document xmlns:wpc="http://schemas.microsoft.com/office/word/2010/wordprocessingCanvas" xmlns:cx="http://schemas.microsoft.com/office/drawing/2014/chartex" xmlns:mc="http://schemas.openxmlformats.org/markup-compatibility/2006" xmlns:o="urn:schemas-microsoft-com:office:office" xmlns:r="http://schemas.openxmlformats.org/officeDocument/2006/relationships" xmlns:m="http://schemas.openxmlformats.org/officeDocument/2006/math" xmlns:v="urn:schemas-microsoft-com:vml" xmlns:wp14="http://schemas.microsoft.com/office/word/2010/wordprocessingDrawing" xmlns:wp="http://schemas.openxmlformats.org/drawingml/2006/wordprocessingDrawing" xmlns:w10="urn:schemas-microsoft-com:office:word" xmlns:w="http://schemas.openxmlformats.org/wordprocessingml/2006/main" xmlns:w14="http://schemas.microsoft.com/office/word/2010/wordml" xmlns:w15="http://schemas.microsoft.com/office/word/2012/wordml" xmlns:w16se="http://schemas.microsoft.com/office/word/2015/wordml/symex" xmlns:wpg="http://schemas.microsoft.com/office/word/2010/wordprocessingGroup" xmlns:wpi="http://schemas.microsoft.com/office/word/2010/wordprocessingInk" xmlns:wne="http://schemas.microsoft.com/office/word/2006/wordml" xmlns:wps="http://schemas.microsoft.com/office/word/2010/wordprocessingShape" mc:Ignorable="w14 w15 w16se wp14">
   <w:body>
     <w:p>
       <w:pPr>
@@ -491,7 +491,7 @@
     </w:p>
     <w:p>
       <w:pPr>
-        <w:pStyle w:val="a5"/>
+        <w:pStyle w:val="a7"/>
         <w:numPr>
           <w:ilvl w:val="0"/>
           <w:numId w:val="1"/>
@@ -918,6 +918,7 @@
       <w:r>
         <w:rPr>
           <w:rFonts w:asciiTheme="minorEastAsia" w:hAnsiTheme="minorEastAsia"/>
+          <w:color w:val="00B050"/>
         </w:rPr>
         <w:tab/>
         <w:t xml:space="preserve"> </w:t>
@@ -930,64 +931,6 @@
       </w:r>
       <w:r>
         <w:rPr>
-          <w:rFonts w:asciiTheme="minorEastAsia" w:hAnsiTheme="minorEastAsia" w:hint="eastAsia"/>
-        </w:rPr>
-        <w:t xml:space="preserve">  </w:t>
-      </w:r>
-      <w:r>
-        <w:rPr>
-          <w:rFonts w:asciiTheme="minorEastAsia" w:hAnsiTheme="minorEastAsia" w:hint="eastAsia"/>
-        </w:rPr>
-        <w:t>├</w:t>
-      </w:r>
-      <w:r>
-        <w:rPr>
-          <w:rFonts w:asciiTheme="minorEastAsia" w:hAnsiTheme="minorEastAsia" w:hint="eastAsia"/>
-        </w:rPr>
-        <w:t xml:space="preserve"> </w:t>
-      </w:r>
-      <w:r>
-        <w:rPr>
-          <w:rFonts w:asciiTheme="minorEastAsia" w:hAnsiTheme="minorEastAsia"/>
-        </w:rPr>
-        <w:t>dtls</w:t>
-      </w:r>
-      <w:r>
-        <w:rPr>
-          <w:rFonts w:asciiTheme="minorEastAsia" w:hAnsiTheme="minorEastAsia"/>
-        </w:rPr>
-        <w:tab/>
-      </w:r>
-      <w:r>
-        <w:rPr>
-          <w:rFonts w:asciiTheme="minorEastAsia" w:hAnsiTheme="minorEastAsia"/>
-        </w:rPr>
-        <w:tab/>
-      </w:r>
-      <w:r>
-        <w:rPr>
-          <w:rFonts w:asciiTheme="minorEastAsia" w:hAnsiTheme="minorEastAsia"/>
-          <w:color w:val="00B050"/>
-        </w:rPr>
-        <w:t>//</w:t>
-      </w:r>
-      <w:r>
-        <w:rPr>
-          <w:rFonts w:asciiTheme="minorEastAsia" w:hAnsiTheme="minorEastAsia"/>
-          <w:color w:val="00B050"/>
-        </w:rPr>
-        <w:t>dtls实现</w:t>
-      </w:r>
-    </w:p>
-    <w:p>
-      <w:pPr>
-        <w:rPr>
-          <w:rFonts w:asciiTheme="minorEastAsia" w:hAnsiTheme="minorEastAsia"/>
-          <w:color w:val="00B050"/>
-        </w:rPr>
-      </w:pPr>
-      <w:r>
-        <w:rPr>
           <w:rFonts w:asciiTheme="minorEastAsia" w:hAnsiTheme="minorEastAsia"/>
         </w:rPr>
         <w:tab/>
@@ -997,23 +940,17 @@
         <w:rPr>
           <w:rFonts w:asciiTheme="minorEastAsia" w:hAnsiTheme="minorEastAsia" w:hint="eastAsia"/>
         </w:rPr>
-        <w:t>│</w:t>
-      </w:r>
-      <w:r>
-        <w:rPr>
-          <w:rFonts w:asciiTheme="minorEastAsia" w:hAnsiTheme="minorEastAsia" w:hint="eastAsia"/>
-        </w:rPr>
-        <w:t xml:space="preserve">  ├</w:t>
-      </w:r>
-      <w:r>
-        <w:rPr>
-          <w:rFonts w:asciiTheme="minorEastAsia" w:hAnsiTheme="minorEastAsia" w:hint="eastAsia"/>
-        </w:rPr>
-        <w:t xml:space="preserve"> lwm2m</w:t>
-      </w:r>
-      <w:r>
-        <w:rPr>
-          <w:rFonts w:asciiTheme="minorEastAsia" w:hAnsiTheme="minorEastAsia"/>
+        <w:t>└</w:t>
+      </w:r>
+      <w:r>
+        <w:rPr>
+          <w:rFonts w:asciiTheme="minorEastAsia" w:hAnsiTheme="minorEastAsia" w:hint="eastAsia"/>
+        </w:rPr>
+        <w:t xml:space="preserve"> *.c</w:t>
+      </w:r>
+      <w:r>
+        <w:rPr>
+          <w:rFonts w:asciiTheme="minorEastAsia" w:hAnsiTheme="minorEastAsia" w:hint="eastAsia"/>
         </w:rPr>
         <w:tab/>
       </w:r>
@@ -1026,28 +963,33 @@
       <w:r>
         <w:rPr>
           <w:rFonts w:asciiTheme="minorEastAsia" w:hAnsiTheme="minorEastAsia"/>
-          <w:color w:val="00B050"/>
-        </w:rPr>
-        <w:t>//</w:t>
-      </w:r>
-      <w:r>
-        <w:rPr>
-          <w:rFonts w:asciiTheme="minorEastAsia" w:hAnsiTheme="minorEastAsia" w:hint="eastAsia"/>
-          <w:color w:val="00B050"/>
-        </w:rPr>
-        <w:t>lwm2m+coap实现</w:t>
-      </w:r>
-    </w:p>
-    <w:p>
-      <w:pPr>
-        <w:rPr>
-          <w:rFonts w:asciiTheme="minorEastAsia" w:hAnsiTheme="minorEastAsia"/>
-        </w:rPr>
-      </w:pPr>
-      <w:r>
-        <w:rPr>
-          <w:rFonts w:asciiTheme="minorEastAsia" w:hAnsiTheme="minorEastAsia"/>
-          <w:color w:val="00B050"/>
+        </w:rPr>
+        <w:tab/>
+      </w:r>
+      <w:r>
+        <w:rPr>
+          <w:rFonts w:asciiTheme="minorEastAsia" w:hAnsiTheme="minorEastAsia"/>
+          <w:color w:val="00B050"/>
+        </w:rPr>
+        <w:t>//sdk</w:t>
+      </w:r>
+      <w:r>
+        <w:rPr>
+          <w:rFonts w:asciiTheme="minorEastAsia" w:hAnsiTheme="minorEastAsia" w:hint="eastAsia"/>
+          <w:color w:val="00B050"/>
+        </w:rPr>
+        <w:t>实现</w:t>
+      </w:r>
+    </w:p>
+    <w:p>
+      <w:pPr>
+        <w:rPr>
+          <w:rFonts w:asciiTheme="minorEastAsia" w:hAnsiTheme="minorEastAsia"/>
+        </w:rPr>
+      </w:pPr>
+      <w:r>
+        <w:rPr>
+          <w:rFonts w:asciiTheme="minorEastAsia" w:hAnsiTheme="minorEastAsia"/>
         </w:rPr>
         <w:tab/>
         <w:t xml:space="preserve"> </w:t>
@@ -1056,7 +998,27 @@
         <w:rPr>
           <w:rFonts w:asciiTheme="minorEastAsia" w:hAnsiTheme="minorEastAsia" w:hint="eastAsia"/>
         </w:rPr>
-        <w:t>│</w:t>
+        <w:t>└</w:t>
+      </w:r>
+      <w:r>
+        <w:rPr>
+          <w:rFonts w:asciiTheme="minorEastAsia" w:hAnsiTheme="minorEastAsia"/>
+        </w:rPr>
+        <w:t xml:space="preserve"> sample</w:t>
+      </w:r>
+    </w:p>
+    <w:p>
+      <w:pPr>
+        <w:rPr>
+          <w:rFonts w:asciiTheme="minorEastAsia" w:hAnsiTheme="minorEastAsia"/>
+          <w:color w:val="00B050"/>
+        </w:rPr>
+      </w:pPr>
+      <w:r>
+        <w:rPr>
+          <w:rFonts w:asciiTheme="minorEastAsia" w:hAnsiTheme="minorEastAsia"/>
+        </w:rPr>
+        <w:tab/>
       </w:r>
       <w:r>
         <w:rPr>
@@ -1075,11 +1037,11 @@
         <w:rPr>
           <w:rFonts w:asciiTheme="minorEastAsia" w:hAnsiTheme="minorEastAsia" w:hint="eastAsia"/>
         </w:rPr>
-        <w:t xml:space="preserve"> *.c</w:t>
-      </w:r>
-      <w:r>
-        <w:rPr>
-          <w:rFonts w:asciiTheme="minorEastAsia" w:hAnsiTheme="minorEastAsia" w:hint="eastAsia"/>
+        <w:t xml:space="preserve"> main.c</w:t>
+      </w:r>
+      <w:r>
+        <w:rPr>
+          <w:rFonts w:asciiTheme="minorEastAsia" w:hAnsiTheme="minorEastAsia"/>
         </w:rPr>
         <w:tab/>
       </w:r>
@@ -1092,137 +1054,46 @@
       <w:r>
         <w:rPr>
           <w:rFonts w:asciiTheme="minorEastAsia" w:hAnsiTheme="minorEastAsia"/>
+          <w:color w:val="00B050"/>
+        </w:rPr>
+        <w:t>//</w:t>
+      </w:r>
+      <w:r>
+        <w:rPr>
+          <w:rFonts w:asciiTheme="minorEastAsia" w:hAnsiTheme="minorEastAsia" w:hint="eastAsia"/>
+          <w:color w:val="00B050"/>
+        </w:rPr>
+        <w:t>测试</w:t>
+      </w:r>
+      <w:r>
+        <w:rPr>
+          <w:rFonts w:asciiTheme="minorEastAsia" w:hAnsiTheme="minorEastAsia" w:hint="eastAsia"/>
+          <w:color w:val="00B050"/>
+        </w:rPr>
+        <w:t>程序</w:t>
+      </w:r>
+    </w:p>
+    <w:p>
+      <w:pPr>
+        <w:rPr>
+          <w:rFonts w:asciiTheme="minorEastAsia" w:hAnsiTheme="minorEastAsia"/>
+        </w:rPr>
+      </w:pPr>
+    </w:p>
+    <w:p>
+      <w:pPr>
+        <w:rPr>
+          <w:rFonts w:asciiTheme="minorEastAsia" w:hAnsiTheme="minorEastAsia"/>
+        </w:rPr>
+      </w:pPr>
+      <w:r>
+        <w:rPr>
+          <w:rFonts w:asciiTheme="minorEastAsia" w:hAnsiTheme="minorEastAsia"/>
         </w:rPr>
         <w:tab/>
       </w:r>
       <w:r>
         <w:rPr>
-          <w:rFonts w:asciiTheme="minorEastAsia" w:hAnsiTheme="minorEastAsia"/>
-          <w:color w:val="00B050"/>
-        </w:rPr>
-        <w:t>//sdk</w:t>
-      </w:r>
-      <w:r>
-        <w:rPr>
-          <w:rFonts w:asciiTheme="minorEastAsia" w:hAnsiTheme="minorEastAsia" w:hint="eastAsia"/>
-          <w:color w:val="00B050"/>
-        </w:rPr>
-        <w:t>实现</w:t>
-      </w:r>
-    </w:p>
-    <w:p>
-      <w:pPr>
-        <w:rPr>
-          <w:rFonts w:asciiTheme="minorEastAsia" w:hAnsiTheme="minorEastAsia"/>
-        </w:rPr>
-      </w:pPr>
-      <w:r>
-        <w:rPr>
-          <w:rFonts w:asciiTheme="minorEastAsia" w:hAnsiTheme="minorEastAsia"/>
-        </w:rPr>
-        <w:tab/>
-        <w:t xml:space="preserve"> </w:t>
-      </w:r>
-      <w:r>
-        <w:rPr>
-          <w:rFonts w:asciiTheme="minorEastAsia" w:hAnsiTheme="minorEastAsia" w:hint="eastAsia"/>
-        </w:rPr>
-        <w:t>└</w:t>
-      </w:r>
-      <w:r>
-        <w:rPr>
-          <w:rFonts w:asciiTheme="minorEastAsia" w:hAnsiTheme="minorEastAsia"/>
-        </w:rPr>
-        <w:t xml:space="preserve"> sample</w:t>
-      </w:r>
-    </w:p>
-    <w:p>
-      <w:pPr>
-        <w:rPr>
-          <w:rFonts w:asciiTheme="minorEastAsia" w:hAnsiTheme="minorEastAsia"/>
-          <w:color w:val="00B050"/>
-        </w:rPr>
-      </w:pPr>
-      <w:r>
-        <w:rPr>
-          <w:rFonts w:asciiTheme="minorEastAsia" w:hAnsiTheme="minorEastAsia"/>
-        </w:rPr>
-        <w:tab/>
-      </w:r>
-      <w:r>
-        <w:rPr>
-          <w:rFonts w:asciiTheme="minorEastAsia" w:hAnsiTheme="minorEastAsia"/>
-        </w:rPr>
-        <w:tab/>
-        <w:t xml:space="preserve"> </w:t>
-      </w:r>
-      <w:r>
-        <w:rPr>
-          <w:rFonts w:asciiTheme="minorEastAsia" w:hAnsiTheme="minorEastAsia" w:hint="eastAsia"/>
-        </w:rPr>
-        <w:t>└</w:t>
-      </w:r>
-      <w:r>
-        <w:rPr>
-          <w:rFonts w:asciiTheme="minorEastAsia" w:hAnsiTheme="minorEastAsia" w:hint="eastAsia"/>
-        </w:rPr>
-        <w:t xml:space="preserve"> main.c</w:t>
-      </w:r>
-      <w:r>
-        <w:rPr>
-          <w:rFonts w:asciiTheme="minorEastAsia" w:hAnsiTheme="minorEastAsia"/>
-        </w:rPr>
-        <w:tab/>
-      </w:r>
-      <w:r>
-        <w:rPr>
-          <w:rFonts w:asciiTheme="minorEastAsia" w:hAnsiTheme="minorEastAsia"/>
-        </w:rPr>
-        <w:tab/>
-      </w:r>
-      <w:r>
-        <w:rPr>
-          <w:rFonts w:asciiTheme="minorEastAsia" w:hAnsiTheme="minorEastAsia"/>
-          <w:color w:val="00B050"/>
-        </w:rPr>
-        <w:t>//</w:t>
-      </w:r>
-      <w:r>
-        <w:rPr>
-          <w:rFonts w:asciiTheme="minorEastAsia" w:hAnsiTheme="minorEastAsia" w:hint="eastAsia"/>
-          <w:color w:val="00B050"/>
-        </w:rPr>
-        <w:t>测试</w:t>
-      </w:r>
-      <w:r>
-        <w:rPr>
-          <w:rFonts w:asciiTheme="minorEastAsia" w:hAnsiTheme="minorEastAsia" w:hint="eastAsia"/>
-          <w:color w:val="00B050"/>
-        </w:rPr>
-        <w:t>程序</w:t>
-      </w:r>
-    </w:p>
-    <w:p>
-      <w:pPr>
-        <w:rPr>
-          <w:rFonts w:asciiTheme="minorEastAsia" w:hAnsiTheme="minorEastAsia"/>
-        </w:rPr>
-      </w:pPr>
-    </w:p>
-    <w:p>
-      <w:pPr>
-        <w:rPr>
-          <w:rFonts w:asciiTheme="minorEastAsia" w:hAnsiTheme="minorEastAsia"/>
-        </w:rPr>
-      </w:pPr>
-      <w:r>
-        <w:rPr>
-          <w:rFonts w:asciiTheme="minorEastAsia" w:hAnsiTheme="minorEastAsia"/>
-        </w:rPr>
-        <w:tab/>
-      </w:r>
-      <w:r>
-        <w:rPr>
           <w:rFonts w:asciiTheme="minorEastAsia" w:hAnsiTheme="minorEastAsia" w:hint="eastAsia"/>
         </w:rPr>
         <w:t>以上</w:t>
@@ -1284,7 +1155,7 @@
     </w:p>
     <w:p>
       <w:pPr>
-        <w:pStyle w:val="a5"/>
+        <w:pStyle w:val="a7"/>
         <w:numPr>
           <w:ilvl w:val="0"/>
           <w:numId w:val="2"/>
@@ -1453,7 +1324,7 @@
     </w:p>
     <w:p>
       <w:pPr>
-        <w:pStyle w:val="a5"/>
+        <w:pStyle w:val="a7"/>
         <w:numPr>
           <w:ilvl w:val="0"/>
           <w:numId w:val="2"/>
@@ -1472,7 +1343,7 @@
     </w:p>
     <w:p>
       <w:pPr>
-        <w:pStyle w:val="a5"/>
+        <w:pStyle w:val="a7"/>
         <w:ind w:left="839" w:firstLineChars="0" w:firstLine="0"/>
         <w:rPr>
           <w:rFonts w:asciiTheme="minorEastAsia" w:hAnsiTheme="minorEastAsia"/>
@@ -1500,7 +1371,7 @@
     </w:p>
     <w:p>
       <w:pPr>
-        <w:pStyle w:val="a5"/>
+        <w:pStyle w:val="a7"/>
         <w:ind w:left="839" w:firstLineChars="0" w:firstLine="0"/>
         <w:rPr>
           <w:rFonts w:asciiTheme="minorEastAsia" w:hAnsiTheme="minorEastAsia"/>
@@ -1594,7 +1465,7 @@
     </w:p>
     <w:p>
       <w:pPr>
-        <w:pStyle w:val="a5"/>
+        <w:pStyle w:val="a7"/>
         <w:ind w:left="839" w:firstLineChars="0" w:firstLine="0"/>
         <w:rPr>
           <w:rFonts w:asciiTheme="minorEastAsia" w:hAnsiTheme="minorEastAsia"/>
@@ -1701,7 +1572,7 @@
     </w:p>
     <w:p>
       <w:pPr>
-        <w:pStyle w:val="a5"/>
+        <w:pStyle w:val="a7"/>
         <w:ind w:left="839" w:firstLineChars="0" w:firstLine="0"/>
         <w:rPr>
           <w:rFonts w:asciiTheme="minorEastAsia" w:hAnsiTheme="minorEastAsia"/>
@@ -1801,7 +1672,7 @@
     </w:p>
     <w:p>
       <w:pPr>
-        <w:pStyle w:val="a5"/>
+        <w:pStyle w:val="a7"/>
         <w:ind w:left="839" w:firstLineChars="0" w:firstLine="0"/>
         <w:rPr>
           <w:rFonts w:asciiTheme="minorEastAsia" w:hAnsiTheme="minorEastAsia"/>
@@ -1893,7 +1764,7 @@
     </w:p>
     <w:p>
       <w:pPr>
-        <w:pStyle w:val="a5"/>
+        <w:pStyle w:val="a7"/>
         <w:ind w:left="839" w:firstLineChars="0" w:firstLine="0"/>
         <w:rPr>
           <w:rFonts w:asciiTheme="minorEastAsia" w:hAnsiTheme="minorEastAsia"/>
@@ -1992,7 +1863,7 @@
     </w:p>
     <w:p>
       <w:pPr>
-        <w:pStyle w:val="a5"/>
+        <w:pStyle w:val="a7"/>
         <w:ind w:left="839" w:firstLineChars="0" w:firstLine="0"/>
         <w:rPr>
           <w:rFonts w:asciiTheme="minorEastAsia" w:hAnsiTheme="minorEastAsia"/>
@@ -2019,7 +1890,7 @@
     </w:p>
     <w:p>
       <w:pPr>
-        <w:pStyle w:val="a5"/>
+        <w:pStyle w:val="a7"/>
         <w:ind w:left="839" w:firstLineChars="0" w:firstLine="0"/>
         <w:rPr>
           <w:rFonts w:asciiTheme="minorEastAsia" w:hAnsiTheme="minorEastAsia"/>
@@ -2099,7 +1970,7 @@
     </w:p>
     <w:p>
       <w:pPr>
-        <w:pStyle w:val="a5"/>
+        <w:pStyle w:val="a7"/>
         <w:ind w:left="839" w:firstLineChars="0" w:firstLine="0"/>
         <w:rPr>
           <w:rFonts w:asciiTheme="minorEastAsia" w:hAnsiTheme="minorEastAsia"/>
@@ -2200,7 +2071,7 @@
     </w:p>
     <w:p>
       <w:pPr>
-        <w:pStyle w:val="a5"/>
+        <w:pStyle w:val="a7"/>
         <w:ind w:left="839" w:firstLineChars="0" w:firstLine="0"/>
         <w:rPr>
           <w:rFonts w:asciiTheme="minorEastAsia" w:hAnsiTheme="minorEastAsia"/>
@@ -2273,7 +2144,7 @@
     </w:p>
     <w:p>
       <w:pPr>
-        <w:pStyle w:val="a5"/>
+        <w:pStyle w:val="a7"/>
         <w:ind w:left="839" w:firstLineChars="0" w:firstLine="0"/>
         <w:rPr>
           <w:rFonts w:asciiTheme="minorEastAsia" w:hAnsiTheme="minorEastAsia"/>
@@ -2359,7 +2230,7 @@
     </w:p>
     <w:p>
       <w:pPr>
-        <w:pStyle w:val="a5"/>
+        <w:pStyle w:val="a7"/>
         <w:ind w:left="839" w:firstLineChars="0" w:firstLine="0"/>
         <w:rPr>
           <w:rFonts w:asciiTheme="minorEastAsia" w:hAnsiTheme="minorEastAsia"/>
@@ -2445,7 +2316,7 @@
     </w:p>
     <w:p>
       <w:pPr>
-        <w:pStyle w:val="a5"/>
+        <w:pStyle w:val="a7"/>
         <w:ind w:left="839" w:firstLineChars="0" w:firstLine="0"/>
         <w:rPr>
           <w:rFonts w:asciiTheme="minorEastAsia" w:hAnsiTheme="minorEastAsia"/>
@@ -2454,7 +2325,7 @@
     </w:p>
     <w:p>
       <w:pPr>
-        <w:pStyle w:val="a5"/>
+        <w:pStyle w:val="a7"/>
         <w:numPr>
           <w:ilvl w:val="0"/>
           <w:numId w:val="1"/>
@@ -2510,35 +2381,35 @@
     </w:p>
     <w:p>
       <w:pPr>
-        <w:pStyle w:val="a5"/>
+        <w:pStyle w:val="a7"/>
         <w:numPr>
           <w:ilvl w:val="0"/>
           <w:numId w:val="3"/>
         </w:numPr>
         <w:ind w:firstLineChars="0"/>
         <w:rPr>
-          <w:rFonts w:asciiTheme="majorEastAsia" w:eastAsiaTheme="majorEastAsia" w:hAnsiTheme="majorEastAsia" w:hint="eastAsia"/>
+          <w:rFonts w:asciiTheme="majorEastAsia" w:eastAsiaTheme="majorEastAsia" w:hAnsiTheme="majorEastAsia"/>
           <w:vanish/>
         </w:rPr>
       </w:pPr>
     </w:p>
     <w:p>
       <w:pPr>
-        <w:pStyle w:val="a5"/>
+        <w:pStyle w:val="a7"/>
         <w:numPr>
           <w:ilvl w:val="0"/>
           <w:numId w:val="3"/>
         </w:numPr>
         <w:ind w:firstLineChars="0"/>
         <w:rPr>
-          <w:rFonts w:asciiTheme="majorEastAsia" w:eastAsiaTheme="majorEastAsia" w:hAnsiTheme="majorEastAsia" w:hint="eastAsia"/>
+          <w:rFonts w:asciiTheme="majorEastAsia" w:eastAsiaTheme="majorEastAsia" w:hAnsiTheme="majorEastAsia"/>
           <w:vanish/>
         </w:rPr>
       </w:pPr>
     </w:p>
     <w:p>
       <w:pPr>
-        <w:pStyle w:val="a5"/>
+        <w:pStyle w:val="a7"/>
         <w:numPr>
           <w:ilvl w:val="1"/>
           <w:numId w:val="3"/>
@@ -2563,7 +2434,7 @@
     </w:p>
     <w:p>
       <w:pPr>
-        <w:pStyle w:val="a5"/>
+        <w:pStyle w:val="a7"/>
         <w:numPr>
           <w:ilvl w:val="0"/>
           <w:numId w:val="4"/>
@@ -2600,7 +2471,7 @@
     </w:p>
     <w:p>
       <w:pPr>
-        <w:pStyle w:val="a5"/>
+        <w:pStyle w:val="a7"/>
         <w:numPr>
           <w:ilvl w:val="0"/>
           <w:numId w:val="4"/>
@@ -2661,7 +2532,7 @@
     </w:p>
     <w:p>
       <w:pPr>
-        <w:pStyle w:val="a5"/>
+        <w:pStyle w:val="a7"/>
         <w:numPr>
           <w:ilvl w:val="0"/>
           <w:numId w:val="4"/>
@@ -2716,14 +2587,14 @@
     </w:p>
     <w:p>
       <w:pPr>
-        <w:pStyle w:val="a5"/>
+        <w:pStyle w:val="a7"/>
         <w:numPr>
           <w:ilvl w:val="0"/>
           <w:numId w:val="5"/>
         </w:numPr>
         <w:ind w:firstLineChars="0"/>
         <w:rPr>
-          <w:rFonts w:asciiTheme="majorEastAsia" w:eastAsiaTheme="majorEastAsia" w:hAnsiTheme="majorEastAsia" w:hint="eastAsia"/>
+          <w:rFonts w:asciiTheme="majorEastAsia" w:eastAsiaTheme="majorEastAsia" w:hAnsiTheme="majorEastAsia"/>
         </w:rPr>
       </w:pPr>
       <w:r>
@@ -2735,7 +2606,7 @@
     </w:p>
     <w:p>
       <w:pPr>
-        <w:pStyle w:val="a5"/>
+        <w:pStyle w:val="a7"/>
         <w:numPr>
           <w:ilvl w:val="0"/>
           <w:numId w:val="5"/>
@@ -2754,7 +2625,7 @@
     </w:p>
     <w:p>
       <w:pPr>
-        <w:pStyle w:val="a5"/>
+        <w:pStyle w:val="a7"/>
         <w:numPr>
           <w:ilvl w:val="0"/>
           <w:numId w:val="5"/>
@@ -2773,7 +2644,7 @@
     </w:p>
     <w:p>
       <w:pPr>
-        <w:pStyle w:val="a5"/>
+        <w:pStyle w:val="a7"/>
         <w:numPr>
           <w:ilvl w:val="0"/>
           <w:numId w:val="5"/>
@@ -2792,7 +2663,7 @@
     </w:p>
     <w:p>
       <w:pPr>
-        <w:pStyle w:val="a5"/>
+        <w:pStyle w:val="a7"/>
         <w:numPr>
           <w:ilvl w:val="0"/>
           <w:numId w:val="5"/>
@@ -2811,7 +2682,7 @@
     </w:p>
     <w:p>
       <w:pPr>
-        <w:pStyle w:val="a5"/>
+        <w:pStyle w:val="a7"/>
         <w:ind w:leftChars="672" w:left="1411" w:firstLineChars="0" w:firstLine="0"/>
         <w:rPr>
           <w:rFonts w:asciiTheme="majorEastAsia" w:eastAsiaTheme="majorEastAsia" w:hAnsiTheme="majorEastAsia"/>
@@ -2856,16 +2727,16 @@
     </w:p>
     <w:p>
       <w:pPr>
-        <w:pStyle w:val="a5"/>
+        <w:pStyle w:val="a7"/>
         <w:ind w:leftChars="672" w:left="1411" w:firstLineChars="0" w:firstLine="0"/>
         <w:rPr>
-          <w:rFonts w:asciiTheme="majorEastAsia" w:eastAsiaTheme="majorEastAsia" w:hAnsiTheme="majorEastAsia" w:hint="eastAsia"/>
-        </w:rPr>
-      </w:pPr>
-    </w:p>
-    <w:p>
-      <w:pPr>
-        <w:pStyle w:val="a5"/>
+          <w:rFonts w:asciiTheme="majorEastAsia" w:eastAsiaTheme="majorEastAsia" w:hAnsiTheme="majorEastAsia"/>
+        </w:rPr>
+      </w:pPr>
+    </w:p>
+    <w:p>
+      <w:pPr>
+        <w:pStyle w:val="a7"/>
         <w:numPr>
           <w:ilvl w:val="1"/>
           <w:numId w:val="3"/>
@@ -2902,7 +2773,7 @@
     </w:p>
     <w:p>
       <w:pPr>
-        <w:pStyle w:val="a5"/>
+        <w:pStyle w:val="a7"/>
         <w:numPr>
           <w:ilvl w:val="0"/>
           <w:numId w:val="6"/>
@@ -2916,6 +2787,7 @@
         <w:rPr>
           <w:rFonts w:asciiTheme="majorEastAsia" w:eastAsiaTheme="majorEastAsia" w:hAnsiTheme="majorEastAsia" w:hint="eastAsia"/>
         </w:rPr>
+        <w:lastRenderedPageBreak/>
         <w:t>初始化</w:t>
       </w:r>
       <w:r>
@@ -2933,7 +2805,7 @@
     </w:p>
     <w:p>
       <w:pPr>
-        <w:pStyle w:val="a5"/>
+        <w:pStyle w:val="a7"/>
         <w:numPr>
           <w:ilvl w:val="0"/>
           <w:numId w:val="7"/>
@@ -2952,7 +2824,7 @@
     </w:p>
     <w:p>
       <w:pPr>
-        <w:pStyle w:val="a5"/>
+        <w:pStyle w:val="a7"/>
         <w:numPr>
           <w:ilvl w:val="0"/>
           <w:numId w:val="8"/>
@@ -2966,12 +2838,24 @@
         <w:rPr>
           <w:rFonts w:asciiTheme="majorEastAsia" w:eastAsiaTheme="majorEastAsia" w:hAnsiTheme="majorEastAsia"/>
         </w:rPr>
-        <w:t>void nbiot_init_environment( void )</w:t>
-      </w:r>
-    </w:p>
-    <w:p>
-      <w:pPr>
-        <w:pStyle w:val="a5"/>
+        <w:t>v</w:t>
+      </w:r>
+      <w:r>
+        <w:rPr>
+          <w:rFonts w:asciiTheme="majorEastAsia" w:eastAsiaTheme="majorEastAsia" w:hAnsiTheme="majorEastAsia"/>
+        </w:rPr>
+        <w:t>oid nbiot_init_environment( int argc, char *argv[]</w:t>
+      </w:r>
+      <w:r>
+        <w:rPr>
+          <w:rFonts w:asciiTheme="majorEastAsia" w:eastAsiaTheme="majorEastAsia" w:hAnsiTheme="majorEastAsia"/>
+        </w:rPr>
+        <w:t xml:space="preserve"> )</w:t>
+      </w:r>
+    </w:p>
+    <w:p>
+      <w:pPr>
+        <w:pStyle w:val="a7"/>
         <w:numPr>
           <w:ilvl w:val="0"/>
           <w:numId w:val="8"/>
@@ -2990,7 +2874,7 @@
     </w:p>
     <w:p>
       <w:pPr>
-        <w:pStyle w:val="a5"/>
+        <w:pStyle w:val="a7"/>
         <w:ind w:leftChars="872" w:left="1831" w:firstLineChars="0" w:firstLine="0"/>
         <w:rPr>
           <w:rFonts w:asciiTheme="majorEastAsia" w:eastAsiaTheme="majorEastAsia" w:hAnsiTheme="majorEastAsia"/>
@@ -3137,7 +3021,7 @@
     </w:p>
     <w:p>
       <w:pPr>
-        <w:pStyle w:val="a5"/>
+        <w:pStyle w:val="a7"/>
         <w:pBdr>
           <w:top w:val="single" w:sz="4" w:space="1" w:color="auto"/>
           <w:left w:val="single" w:sz="4" w:space="4" w:color="auto"/>
@@ -3158,7 +3042,7 @@
     </w:p>
     <w:p>
       <w:pPr>
-        <w:pStyle w:val="a5"/>
+        <w:pStyle w:val="a7"/>
         <w:pBdr>
           <w:top w:val="single" w:sz="4" w:space="1" w:color="auto"/>
           <w:left w:val="single" w:sz="4" w:space="4" w:color="auto"/>
@@ -3174,12 +3058,24 @@
         <w:rPr>
           <w:rFonts w:asciiTheme="majorEastAsia" w:eastAsiaTheme="majorEastAsia" w:hAnsiTheme="majorEastAsia"/>
         </w:rPr>
-        <w:t>void nbiot_init_environment( void )</w:t>
-      </w:r>
-    </w:p>
-    <w:p>
-      <w:pPr>
-        <w:pStyle w:val="a5"/>
+        <w:t>v</w:t>
+      </w:r>
+      <w:r>
+        <w:rPr>
+          <w:rFonts w:asciiTheme="majorEastAsia" w:eastAsiaTheme="majorEastAsia" w:hAnsiTheme="majorEastAsia"/>
+        </w:rPr>
+        <w:t>oid nbiot_init_environment( int argc, char *argv[]</w:t>
+      </w:r>
+      <w:r>
+        <w:rPr>
+          <w:rFonts w:asciiTheme="majorEastAsia" w:eastAsiaTheme="majorEastAsia" w:hAnsiTheme="majorEastAsia"/>
+        </w:rPr>
+        <w:t xml:space="preserve"> )</w:t>
+      </w:r>
+    </w:p>
+    <w:p>
+      <w:pPr>
+        <w:pStyle w:val="a7"/>
         <w:pBdr>
           <w:top w:val="single" w:sz="4" w:space="1" w:color="auto"/>
           <w:left w:val="single" w:sz="4" w:space="4" w:color="auto"/>
@@ -3200,7 +3096,7 @@
     </w:p>
     <w:p>
       <w:pPr>
-        <w:pStyle w:val="a5"/>
+        <w:pStyle w:val="a7"/>
         <w:pBdr>
           <w:top w:val="single" w:sz="4" w:space="1" w:color="auto"/>
           <w:left w:val="single" w:sz="4" w:space="4" w:color="auto"/>
@@ -3221,7 +3117,7 @@
     </w:p>
     <w:p>
       <w:pPr>
-        <w:pStyle w:val="a5"/>
+        <w:pStyle w:val="a7"/>
         <w:pBdr>
           <w:top w:val="single" w:sz="4" w:space="1" w:color="auto"/>
           <w:left w:val="single" w:sz="4" w:space="4" w:color="auto"/>
@@ -3242,7 +3138,7 @@
     </w:p>
     <w:p>
       <w:pPr>
-        <w:pStyle w:val="a5"/>
+        <w:pStyle w:val="a7"/>
         <w:pBdr>
           <w:top w:val="single" w:sz="4" w:space="1" w:color="auto"/>
           <w:left w:val="single" w:sz="4" w:space="4" w:color="auto"/>
@@ -3263,7 +3159,7 @@
     </w:p>
     <w:p>
       <w:pPr>
-        <w:pStyle w:val="a5"/>
+        <w:pStyle w:val="a7"/>
         <w:pBdr>
           <w:top w:val="single" w:sz="4" w:space="1" w:color="auto"/>
           <w:left w:val="single" w:sz="4" w:space="4" w:color="auto"/>
@@ -3278,7 +3174,7 @@
     </w:p>
     <w:p>
       <w:pPr>
-        <w:pStyle w:val="a5"/>
+        <w:pStyle w:val="a7"/>
         <w:pBdr>
           <w:top w:val="single" w:sz="4" w:space="1" w:color="auto"/>
           <w:left w:val="single" w:sz="4" w:space="4" w:color="auto"/>
@@ -3299,7 +3195,7 @@
     </w:p>
     <w:p>
       <w:pPr>
-        <w:pStyle w:val="a5"/>
+        <w:pStyle w:val="a7"/>
         <w:pBdr>
           <w:top w:val="single" w:sz="4" w:space="1" w:color="auto"/>
           <w:left w:val="single" w:sz="4" w:space="4" w:color="auto"/>
@@ -3320,7 +3216,7 @@
     </w:p>
     <w:p>
       <w:pPr>
-        <w:pStyle w:val="a5"/>
+        <w:pStyle w:val="a7"/>
         <w:pBdr>
           <w:top w:val="single" w:sz="4" w:space="1" w:color="auto"/>
           <w:left w:val="single" w:sz="4" w:space="4" w:color="auto"/>
@@ -3341,7 +3237,7 @@
     </w:p>
     <w:p>
       <w:pPr>
-        <w:pStyle w:val="a5"/>
+        <w:pStyle w:val="a7"/>
         <w:pBdr>
           <w:top w:val="single" w:sz="4" w:space="1" w:color="auto"/>
           <w:left w:val="single" w:sz="4" w:space="4" w:color="auto"/>
@@ -3362,7 +3258,7 @@
     </w:p>
     <w:p>
       <w:pPr>
-        <w:pStyle w:val="a5"/>
+        <w:pStyle w:val="a7"/>
         <w:pBdr>
           <w:top w:val="single" w:sz="4" w:space="1" w:color="auto"/>
           <w:left w:val="single" w:sz="4" w:space="4" w:color="auto"/>
@@ -3377,7 +3273,7 @@
     </w:p>
     <w:p>
       <w:pPr>
-        <w:pStyle w:val="a5"/>
+        <w:pStyle w:val="a7"/>
         <w:pBdr>
           <w:top w:val="single" w:sz="4" w:space="1" w:color="auto"/>
           <w:left w:val="single" w:sz="4" w:space="4" w:color="auto"/>
@@ -3398,7 +3294,7 @@
     </w:p>
     <w:p>
       <w:pPr>
-        <w:pStyle w:val="a5"/>
+        <w:pStyle w:val="a7"/>
         <w:pBdr>
           <w:top w:val="single" w:sz="4" w:space="1" w:color="auto"/>
           <w:left w:val="single" w:sz="4" w:space="4" w:color="auto"/>
@@ -3419,7 +3315,7 @@
     </w:p>
     <w:p>
       <w:pPr>
-        <w:pStyle w:val="a5"/>
+        <w:pStyle w:val="a7"/>
         <w:pBdr>
           <w:top w:val="single" w:sz="4" w:space="1" w:color="auto"/>
           <w:left w:val="single" w:sz="4" w:space="4" w:color="auto"/>
@@ -3440,7 +3336,7 @@
     </w:p>
     <w:p>
       <w:pPr>
-        <w:pStyle w:val="a5"/>
+        <w:pStyle w:val="a7"/>
         <w:pBdr>
           <w:top w:val="single" w:sz="4" w:space="1" w:color="auto"/>
           <w:left w:val="single" w:sz="4" w:space="4" w:color="auto"/>
@@ -3461,7 +3357,7 @@
     </w:p>
     <w:p>
       <w:pPr>
-        <w:pStyle w:val="a5"/>
+        <w:pStyle w:val="a7"/>
         <w:pBdr>
           <w:top w:val="single" w:sz="4" w:space="1" w:color="auto"/>
           <w:left w:val="single" w:sz="4" w:space="4" w:color="auto"/>
@@ -3482,7 +3378,7 @@
     </w:p>
     <w:p>
       <w:pPr>
-        <w:pStyle w:val="a5"/>
+        <w:pStyle w:val="a7"/>
         <w:pBdr>
           <w:top w:val="single" w:sz="4" w:space="1" w:color="auto"/>
           <w:left w:val="single" w:sz="4" w:space="4" w:color="auto"/>
@@ -3503,7 +3399,7 @@
     </w:p>
     <w:p>
       <w:pPr>
-        <w:pStyle w:val="a5"/>
+        <w:pStyle w:val="a7"/>
         <w:pBdr>
           <w:top w:val="single" w:sz="4" w:space="1" w:color="auto"/>
           <w:left w:val="single" w:sz="4" w:space="4" w:color="auto"/>
@@ -3524,7 +3420,7 @@
     </w:p>
     <w:p>
       <w:pPr>
-        <w:pStyle w:val="a5"/>
+        <w:pStyle w:val="a7"/>
         <w:pBdr>
           <w:top w:val="single" w:sz="4" w:space="1" w:color="auto"/>
           <w:left w:val="single" w:sz="4" w:space="4" w:color="auto"/>
@@ -3533,7 +3429,7 @@
         </w:pBdr>
         <w:ind w:leftChars="672" w:left="1411"/>
         <w:rPr>
-          <w:rFonts w:asciiTheme="majorEastAsia" w:eastAsiaTheme="majorEastAsia" w:hAnsiTheme="majorEastAsia" w:hint="eastAsia"/>
+          <w:rFonts w:asciiTheme="majorEastAsia" w:eastAsiaTheme="majorEastAsia" w:hAnsiTheme="majorEastAsia"/>
         </w:rPr>
       </w:pPr>
       <w:r>
@@ -3545,23 +3441,23 @@
     </w:p>
     <w:p>
       <w:pPr>
-        <w:pStyle w:val="a5"/>
+        <w:pStyle w:val="a7"/>
         <w:ind w:leftChars="672" w:left="1411"/>
         <w:rPr>
-          <w:rFonts w:asciiTheme="majorEastAsia" w:eastAsiaTheme="majorEastAsia" w:hAnsiTheme="majorEastAsia" w:hint="eastAsia"/>
-        </w:rPr>
-      </w:pPr>
-    </w:p>
-    <w:p>
-      <w:pPr>
-        <w:pStyle w:val="a5"/>
+          <w:rFonts w:asciiTheme="majorEastAsia" w:eastAsiaTheme="majorEastAsia" w:hAnsiTheme="majorEastAsia"/>
+        </w:rPr>
+      </w:pPr>
+    </w:p>
+    <w:p>
+      <w:pPr>
+        <w:pStyle w:val="a7"/>
         <w:numPr>
           <w:ilvl w:val="0"/>
           <w:numId w:val="6"/>
         </w:numPr>
         <w:ind w:firstLineChars="0"/>
         <w:rPr>
-          <w:rFonts w:asciiTheme="majorEastAsia" w:eastAsiaTheme="majorEastAsia" w:hAnsiTheme="majorEastAsia" w:hint="eastAsia"/>
+          <w:rFonts w:asciiTheme="majorEastAsia" w:eastAsiaTheme="majorEastAsia" w:hAnsiTheme="majorEastAsia"/>
         </w:rPr>
       </w:pPr>
       <w:r>
@@ -3597,7 +3493,7 @@
     </w:p>
     <w:p>
       <w:pPr>
-        <w:pStyle w:val="a5"/>
+        <w:pStyle w:val="a7"/>
         <w:numPr>
           <w:ilvl w:val="0"/>
           <w:numId w:val="7"/>
@@ -3616,7 +3512,7 @@
     </w:p>
     <w:p>
       <w:pPr>
-        <w:pStyle w:val="a5"/>
+        <w:pStyle w:val="a7"/>
         <w:numPr>
           <w:ilvl w:val="0"/>
           <w:numId w:val="9"/>
@@ -3635,7 +3531,7 @@
     </w:p>
     <w:p>
       <w:pPr>
-        <w:pStyle w:val="a5"/>
+        <w:pStyle w:val="a7"/>
         <w:numPr>
           <w:ilvl w:val="0"/>
           <w:numId w:val="9"/>
@@ -3654,7 +3550,7 @@
     </w:p>
     <w:p>
       <w:pPr>
-        <w:pStyle w:val="a5"/>
+        <w:pStyle w:val="a7"/>
         <w:ind w:leftChars="872" w:left="1831" w:firstLineChars="0" w:firstLine="0"/>
         <w:rPr>
           <w:rFonts w:asciiTheme="majorEastAsia" w:eastAsiaTheme="majorEastAsia" w:hAnsiTheme="majorEastAsia"/>
@@ -3711,23 +3607,23 @@
     </w:p>
     <w:p>
       <w:pPr>
-        <w:pStyle w:val="a5"/>
+        <w:pStyle w:val="a7"/>
         <w:ind w:leftChars="872" w:left="1831" w:firstLineChars="0" w:firstLine="0"/>
         <w:rPr>
-          <w:rFonts w:asciiTheme="majorEastAsia" w:eastAsiaTheme="majorEastAsia" w:hAnsiTheme="majorEastAsia" w:hint="eastAsia"/>
-        </w:rPr>
-      </w:pPr>
-    </w:p>
-    <w:p>
-      <w:pPr>
-        <w:pStyle w:val="a5"/>
+          <w:rFonts w:asciiTheme="majorEastAsia" w:eastAsiaTheme="majorEastAsia" w:hAnsiTheme="majorEastAsia"/>
+        </w:rPr>
+      </w:pPr>
+    </w:p>
+    <w:p>
+      <w:pPr>
+        <w:pStyle w:val="a7"/>
         <w:numPr>
           <w:ilvl w:val="0"/>
           <w:numId w:val="6"/>
         </w:numPr>
         <w:ind w:firstLineChars="0"/>
         <w:rPr>
-          <w:rFonts w:asciiTheme="majorEastAsia" w:eastAsiaTheme="majorEastAsia" w:hAnsiTheme="majorEastAsia" w:hint="eastAsia"/>
+          <w:rFonts w:asciiTheme="majorEastAsia" w:eastAsiaTheme="majorEastAsia" w:hAnsiTheme="majorEastAsia"/>
         </w:rPr>
       </w:pPr>
       <w:r>
@@ -3757,7 +3653,7 @@
     </w:p>
     <w:p>
       <w:pPr>
-        <w:pStyle w:val="a5"/>
+        <w:pStyle w:val="a7"/>
         <w:numPr>
           <w:ilvl w:val="0"/>
           <w:numId w:val="7"/>
@@ -3776,7 +3672,7 @@
     </w:p>
     <w:p>
       <w:pPr>
-        <w:pStyle w:val="a5"/>
+        <w:pStyle w:val="a7"/>
         <w:numPr>
           <w:ilvl w:val="0"/>
           <w:numId w:val="11"/>
@@ -3795,7 +3691,7 @@
     </w:p>
     <w:p>
       <w:pPr>
-        <w:pStyle w:val="a5"/>
+        <w:pStyle w:val="a7"/>
         <w:ind w:left="2252" w:firstLineChars="0" w:firstLine="0"/>
         <w:rPr>
           <w:rFonts w:asciiTheme="majorEastAsia" w:eastAsiaTheme="majorEastAsia" w:hAnsiTheme="majorEastAsia"/>
@@ -3810,7 +3706,7 @@
     </w:p>
     <w:p>
       <w:pPr>
-        <w:pStyle w:val="a5"/>
+        <w:pStyle w:val="a7"/>
         <w:ind w:left="2252" w:firstLineChars="0" w:firstLine="0"/>
         <w:rPr>
           <w:rFonts w:asciiTheme="majorEastAsia" w:eastAsiaTheme="majorEastAsia" w:hAnsiTheme="majorEastAsia"/>
@@ -3825,7 +3721,7 @@
     </w:p>
     <w:p>
       <w:pPr>
-        <w:pStyle w:val="a5"/>
+        <w:pStyle w:val="a7"/>
         <w:ind w:left="2252" w:firstLineChars="0" w:firstLine="0"/>
         <w:rPr>
           <w:rFonts w:asciiTheme="majorEastAsia" w:eastAsiaTheme="majorEastAsia" w:hAnsiTheme="majorEastAsia"/>
@@ -3840,7 +3736,7 @@
     </w:p>
     <w:p>
       <w:pPr>
-        <w:pStyle w:val="a5"/>
+        <w:pStyle w:val="a7"/>
         <w:numPr>
           <w:ilvl w:val="0"/>
           <w:numId w:val="11"/>
@@ -3859,7 +3755,7 @@
     </w:p>
     <w:p>
       <w:pPr>
-        <w:pStyle w:val="a5"/>
+        <w:pStyle w:val="a7"/>
         <w:ind w:left="2252" w:firstLineChars="0" w:firstLine="0"/>
         <w:rPr>
           <w:rFonts w:asciiTheme="majorEastAsia" w:eastAsiaTheme="majorEastAsia" w:hAnsiTheme="majorEastAsia"/>
@@ -3869,43 +3765,43 @@
         <w:rPr>
           <w:rFonts w:asciiTheme="majorEastAsia" w:eastAsiaTheme="majorEastAsia" w:hAnsiTheme="majorEastAsia"/>
         </w:rPr>
+        <w:t>{</w:t>
+      </w:r>
+    </w:p>
+    <w:p>
+      <w:pPr>
+        <w:pStyle w:val="a7"/>
+        <w:ind w:left="2252" w:firstLineChars="0" w:firstLine="0"/>
+        <w:rPr>
+          <w:rFonts w:asciiTheme="majorEastAsia" w:eastAsiaTheme="majorEastAsia" w:hAnsiTheme="majorEastAsia"/>
+        </w:rPr>
+      </w:pPr>
+      <w:r>
+        <w:rPr>
+          <w:rFonts w:asciiTheme="majorEastAsia" w:eastAsiaTheme="majorEastAsia" w:hAnsiTheme="majorEastAsia"/>
+        </w:rPr>
+        <w:t xml:space="preserve">    struct sockaddr_in addr;</w:t>
+      </w:r>
+    </w:p>
+    <w:p>
+      <w:pPr>
+        <w:pStyle w:val="a7"/>
+        <w:ind w:left="2252" w:firstLineChars="0" w:firstLine="0"/>
+        <w:rPr>
+          <w:rFonts w:asciiTheme="majorEastAsia" w:eastAsiaTheme="majorEastAsia" w:hAnsiTheme="majorEastAsia"/>
+        </w:rPr>
+      </w:pPr>
+      <w:r>
+        <w:rPr>
+          <w:rFonts w:asciiTheme="majorEastAsia" w:eastAsiaTheme="majorEastAsia" w:hAnsiTheme="majorEastAsia"/>
+        </w:rPr>
         <w:lastRenderedPageBreak/>
-        <w:t>{</w:t>
-      </w:r>
-    </w:p>
-    <w:p>
-      <w:pPr>
-        <w:pStyle w:val="a5"/>
-        <w:ind w:left="2252" w:firstLineChars="0" w:firstLine="0"/>
-        <w:rPr>
-          <w:rFonts w:asciiTheme="majorEastAsia" w:eastAsiaTheme="majorEastAsia" w:hAnsiTheme="majorEastAsia"/>
-        </w:rPr>
-      </w:pPr>
-      <w:r>
-        <w:rPr>
-          <w:rFonts w:asciiTheme="majorEastAsia" w:eastAsiaTheme="majorEastAsia" w:hAnsiTheme="majorEastAsia"/>
-        </w:rPr>
-        <w:t xml:space="preserve">    struct sockaddr_in addr;</w:t>
-      </w:r>
-    </w:p>
-    <w:p>
-      <w:pPr>
-        <w:pStyle w:val="a5"/>
-        <w:ind w:left="2252" w:firstLineChars="0" w:firstLine="0"/>
-        <w:rPr>
-          <w:rFonts w:asciiTheme="majorEastAsia" w:eastAsiaTheme="majorEastAsia" w:hAnsiTheme="majorEastAsia" w:hint="eastAsia"/>
-        </w:rPr>
-      </w:pPr>
-      <w:r>
-        <w:rPr>
-          <w:rFonts w:asciiTheme="majorEastAsia" w:eastAsiaTheme="majorEastAsia" w:hAnsiTheme="majorEastAsia"/>
-        </w:rPr>
         <w:t>};</w:t>
       </w:r>
     </w:p>
     <w:p>
       <w:pPr>
-        <w:pStyle w:val="a5"/>
+        <w:pStyle w:val="a7"/>
         <w:numPr>
           <w:ilvl w:val="0"/>
           <w:numId w:val="7"/>
@@ -3924,7 +3820,7 @@
     </w:p>
     <w:p>
       <w:pPr>
-        <w:pStyle w:val="a5"/>
+        <w:pStyle w:val="a7"/>
         <w:numPr>
           <w:ilvl w:val="0"/>
           <w:numId w:val="10"/>
@@ -3943,7 +3839,7 @@
     </w:p>
     <w:p>
       <w:pPr>
-        <w:pStyle w:val="a5"/>
+        <w:pStyle w:val="a7"/>
         <w:numPr>
           <w:ilvl w:val="0"/>
           <w:numId w:val="10"/>
@@ -3962,7 +3858,7 @@
     </w:p>
     <w:p>
       <w:pPr>
-        <w:pStyle w:val="a5"/>
+        <w:pStyle w:val="a7"/>
         <w:numPr>
           <w:ilvl w:val="0"/>
           <w:numId w:val="10"/>
@@ -3981,7 +3877,7 @@
     </w:p>
     <w:p>
       <w:pPr>
-        <w:pStyle w:val="a5"/>
+        <w:pStyle w:val="a7"/>
         <w:ind w:left="2252" w:firstLineChars="0" w:firstLine="0"/>
         <w:rPr>
           <w:rFonts w:asciiTheme="majorEastAsia" w:eastAsiaTheme="majorEastAsia" w:hAnsiTheme="majorEastAsia"/>
@@ -3996,7 +3892,7 @@
     </w:p>
     <w:p>
       <w:pPr>
-        <w:pStyle w:val="a5"/>
+        <w:pStyle w:val="a7"/>
         <w:ind w:left="2252" w:firstLineChars="0" w:firstLine="0"/>
         <w:rPr>
           <w:rFonts w:asciiTheme="majorEastAsia" w:eastAsiaTheme="majorEastAsia" w:hAnsiTheme="majorEastAsia"/>
@@ -4011,7 +3907,7 @@
     </w:p>
     <w:p>
       <w:pPr>
-        <w:pStyle w:val="a5"/>
+        <w:pStyle w:val="a7"/>
         <w:numPr>
           <w:ilvl w:val="0"/>
           <w:numId w:val="10"/>
@@ -4030,7 +3926,7 @@
     </w:p>
     <w:p>
       <w:pPr>
-        <w:pStyle w:val="a5"/>
+        <w:pStyle w:val="a7"/>
         <w:ind w:left="2252" w:firstLineChars="0" w:firstLine="0"/>
         <w:rPr>
           <w:rFonts w:asciiTheme="majorEastAsia" w:eastAsiaTheme="majorEastAsia" w:hAnsiTheme="majorEastAsia"/>
@@ -4045,7 +3941,7 @@
     </w:p>
     <w:p>
       <w:pPr>
-        <w:pStyle w:val="a5"/>
+        <w:pStyle w:val="a7"/>
         <w:ind w:left="2252" w:firstLineChars="0" w:firstLine="0"/>
         <w:rPr>
           <w:rFonts w:asciiTheme="majorEastAsia" w:eastAsiaTheme="majorEastAsia" w:hAnsiTheme="majorEastAsia"/>
@@ -4060,7 +3956,7 @@
     </w:p>
     <w:p>
       <w:pPr>
-        <w:pStyle w:val="a5"/>
+        <w:pStyle w:val="a7"/>
         <w:ind w:left="2252" w:firstLineChars="0" w:firstLine="0"/>
         <w:rPr>
           <w:rFonts w:asciiTheme="majorEastAsia" w:eastAsiaTheme="majorEastAsia" w:hAnsiTheme="majorEastAsia"/>
@@ -4075,7 +3971,7 @@
     </w:p>
     <w:p>
       <w:pPr>
-        <w:pStyle w:val="a5"/>
+        <w:pStyle w:val="a7"/>
         <w:numPr>
           <w:ilvl w:val="0"/>
           <w:numId w:val="10"/>
@@ -4094,7 +3990,7 @@
     </w:p>
     <w:p>
       <w:pPr>
-        <w:pStyle w:val="a5"/>
+        <w:pStyle w:val="a7"/>
         <w:ind w:left="2252" w:firstLineChars="0" w:firstLine="0"/>
         <w:rPr>
           <w:rFonts w:asciiTheme="majorEastAsia" w:eastAsiaTheme="majorEastAsia" w:hAnsiTheme="majorEastAsia"/>
@@ -4109,7 +4005,7 @@
     </w:p>
     <w:p>
       <w:pPr>
-        <w:pStyle w:val="a5"/>
+        <w:pStyle w:val="a7"/>
         <w:ind w:left="2252" w:firstLineChars="0" w:firstLine="0"/>
         <w:rPr>
           <w:rFonts w:asciiTheme="majorEastAsia" w:eastAsiaTheme="majorEastAsia" w:hAnsiTheme="majorEastAsia"/>
@@ -4124,7 +4020,7 @@
     </w:p>
     <w:p>
       <w:pPr>
-        <w:pStyle w:val="a5"/>
+        <w:pStyle w:val="a7"/>
         <w:ind w:left="2252" w:firstLineChars="0" w:firstLine="0"/>
         <w:rPr>
           <w:rFonts w:asciiTheme="majorEastAsia" w:eastAsiaTheme="majorEastAsia" w:hAnsiTheme="majorEastAsia"/>
@@ -4139,7 +4035,7 @@
     </w:p>
     <w:p>
       <w:pPr>
-        <w:pStyle w:val="a5"/>
+        <w:pStyle w:val="a7"/>
         <w:ind w:left="2252" w:firstLineChars="0" w:firstLine="0"/>
         <w:rPr>
           <w:rFonts w:asciiTheme="majorEastAsia" w:eastAsiaTheme="majorEastAsia" w:hAnsiTheme="majorEastAsia"/>
@@ -4154,7 +4050,7 @@
     </w:p>
     <w:p>
       <w:pPr>
-        <w:pStyle w:val="a5"/>
+        <w:pStyle w:val="a7"/>
         <w:numPr>
           <w:ilvl w:val="0"/>
           <w:numId w:val="10"/>
@@ -4173,7 +4069,7 @@
     </w:p>
     <w:p>
       <w:pPr>
-        <w:pStyle w:val="a5"/>
+        <w:pStyle w:val="a7"/>
         <w:ind w:left="2252" w:firstLineChars="0" w:firstLine="0"/>
         <w:rPr>
           <w:rFonts w:asciiTheme="majorEastAsia" w:eastAsiaTheme="majorEastAsia" w:hAnsiTheme="majorEastAsia"/>
@@ -4188,7 +4084,7 @@
     </w:p>
     <w:p>
       <w:pPr>
-        <w:pStyle w:val="a5"/>
+        <w:pStyle w:val="a7"/>
         <w:ind w:left="2252" w:firstLineChars="0" w:firstLine="0"/>
         <w:rPr>
           <w:rFonts w:asciiTheme="majorEastAsia" w:eastAsiaTheme="majorEastAsia" w:hAnsiTheme="majorEastAsia"/>
@@ -4203,7 +4099,7 @@
     </w:p>
     <w:p>
       <w:pPr>
-        <w:pStyle w:val="a5"/>
+        <w:pStyle w:val="a7"/>
         <w:ind w:left="2252" w:firstLineChars="0" w:firstLine="0"/>
         <w:rPr>
           <w:rFonts w:asciiTheme="majorEastAsia" w:eastAsiaTheme="majorEastAsia" w:hAnsiTheme="majorEastAsia"/>
@@ -4218,7 +4114,7 @@
     </w:p>
     <w:p>
       <w:pPr>
-        <w:pStyle w:val="a5"/>
+        <w:pStyle w:val="a7"/>
         <w:ind w:left="2252" w:firstLineChars="0" w:firstLine="0"/>
         <w:rPr>
           <w:rFonts w:asciiTheme="majorEastAsia" w:eastAsiaTheme="majorEastAsia" w:hAnsiTheme="majorEastAsia"/>
@@ -4233,7 +4129,7 @@
     </w:p>
     <w:p>
       <w:pPr>
-        <w:pStyle w:val="a5"/>
+        <w:pStyle w:val="a7"/>
         <w:numPr>
           <w:ilvl w:val="0"/>
           <w:numId w:val="10"/>
@@ -4252,7 +4148,7 @@
     </w:p>
     <w:p>
       <w:pPr>
-        <w:pStyle w:val="a5"/>
+        <w:pStyle w:val="a7"/>
         <w:ind w:left="2252" w:firstLineChars="0" w:firstLine="0"/>
         <w:rPr>
           <w:rFonts w:asciiTheme="majorEastAsia" w:eastAsiaTheme="majorEastAsia" w:hAnsiTheme="majorEastAsia"/>
@@ -4267,7 +4163,7 @@
     </w:p>
     <w:p>
       <w:pPr>
-        <w:pStyle w:val="a5"/>
+        <w:pStyle w:val="a7"/>
         <w:numPr>
           <w:ilvl w:val="0"/>
           <w:numId w:val="10"/>
@@ -4286,7 +4182,7 @@
     </w:p>
     <w:p>
       <w:pPr>
-        <w:pStyle w:val="a5"/>
+        <w:pStyle w:val="a7"/>
         <w:ind w:leftChars="872" w:left="1831" w:firstLineChars="0" w:firstLine="0"/>
         <w:rPr>
           <w:rFonts w:asciiTheme="majorEastAsia" w:eastAsiaTheme="majorEastAsia" w:hAnsiTheme="majorEastAsia"/>
@@ -4337,7 +4233,7 @@
     </w:p>
     <w:p>
       <w:pPr>
-        <w:pStyle w:val="a5"/>
+        <w:pStyle w:val="a7"/>
         <w:ind w:leftChars="872" w:left="1831" w:firstLineChars="0" w:firstLine="0"/>
         <w:rPr>
           <w:rFonts w:asciiTheme="majorEastAsia" w:eastAsiaTheme="majorEastAsia" w:hAnsiTheme="majorEastAsia"/>
@@ -4364,23 +4260,23 @@
     </w:p>
     <w:p>
       <w:pPr>
-        <w:pStyle w:val="a5"/>
+        <w:pStyle w:val="a7"/>
         <w:ind w:leftChars="872" w:left="1831" w:firstLineChars="0" w:firstLine="0"/>
         <w:rPr>
-          <w:rFonts w:asciiTheme="majorEastAsia" w:eastAsiaTheme="majorEastAsia" w:hAnsiTheme="majorEastAsia" w:hint="eastAsia"/>
-        </w:rPr>
-      </w:pPr>
-    </w:p>
-    <w:p>
-      <w:pPr>
-        <w:pStyle w:val="a5"/>
+          <w:rFonts w:asciiTheme="majorEastAsia" w:eastAsiaTheme="majorEastAsia" w:hAnsiTheme="majorEastAsia"/>
+        </w:rPr>
+      </w:pPr>
+    </w:p>
+    <w:p>
+      <w:pPr>
+        <w:pStyle w:val="a7"/>
         <w:numPr>
           <w:ilvl w:val="0"/>
           <w:numId w:val="6"/>
         </w:numPr>
         <w:ind w:firstLineChars="0"/>
         <w:rPr>
-          <w:rFonts w:asciiTheme="majorEastAsia" w:eastAsiaTheme="majorEastAsia" w:hAnsiTheme="majorEastAsia" w:hint="eastAsia"/>
+          <w:rFonts w:asciiTheme="majorEastAsia" w:eastAsiaTheme="majorEastAsia" w:hAnsiTheme="majorEastAsia"/>
         </w:rPr>
       </w:pPr>
       <w:r>
@@ -4416,7 +4312,7 @@
     </w:p>
     <w:p>
       <w:pPr>
-        <w:pStyle w:val="a5"/>
+        <w:pStyle w:val="a7"/>
         <w:numPr>
           <w:ilvl w:val="0"/>
           <w:numId w:val="7"/>
@@ -4435,7 +4331,7 @@
     </w:p>
     <w:p>
       <w:pPr>
-        <w:pStyle w:val="a5"/>
+        <w:pStyle w:val="a7"/>
         <w:numPr>
           <w:ilvl w:val="0"/>
           <w:numId w:val="10"/>
@@ -4454,7 +4350,7 @@
     </w:p>
     <w:p>
       <w:pPr>
-        <w:pStyle w:val="a5"/>
+        <w:pStyle w:val="a7"/>
         <w:numPr>
           <w:ilvl w:val="0"/>
           <w:numId w:val="10"/>
@@ -4473,7 +4369,7 @@
     </w:p>
     <w:p>
       <w:pPr>
-        <w:pStyle w:val="a5"/>
+        <w:pStyle w:val="a7"/>
         <w:numPr>
           <w:ilvl w:val="0"/>
           <w:numId w:val="10"/>
@@ -4492,10 +4388,10 @@
     </w:p>
     <w:p>
       <w:pPr>
-        <w:pStyle w:val="a5"/>
+        <w:pStyle w:val="a7"/>
         <w:ind w:leftChars="872" w:left="1831" w:firstLineChars="0" w:firstLine="0"/>
         <w:rPr>
-          <w:rFonts w:asciiTheme="majorEastAsia" w:eastAsiaTheme="majorEastAsia" w:hAnsiTheme="majorEastAsia" w:hint="eastAsia"/>
+          <w:rFonts w:asciiTheme="majorEastAsia" w:eastAsiaTheme="majorEastAsia" w:hAnsiTheme="majorEastAsia"/>
         </w:rPr>
       </w:pPr>
       <w:r>
@@ -4531,23 +4427,23 @@
     </w:p>
     <w:p>
       <w:pPr>
-        <w:pStyle w:val="a5"/>
+        <w:pStyle w:val="a7"/>
         <w:ind w:leftChars="872" w:left="1831" w:firstLineChars="0" w:firstLine="0"/>
         <w:rPr>
-          <w:rFonts w:asciiTheme="majorEastAsia" w:eastAsiaTheme="majorEastAsia" w:hAnsiTheme="majorEastAsia" w:hint="eastAsia"/>
-        </w:rPr>
-      </w:pPr>
-    </w:p>
-    <w:p>
-      <w:pPr>
-        <w:pStyle w:val="a5"/>
+          <w:rFonts w:asciiTheme="majorEastAsia" w:eastAsiaTheme="majorEastAsia" w:hAnsiTheme="majorEastAsia"/>
+        </w:rPr>
+      </w:pPr>
+    </w:p>
+    <w:p>
+      <w:pPr>
+        <w:pStyle w:val="a7"/>
         <w:numPr>
           <w:ilvl w:val="0"/>
           <w:numId w:val="6"/>
         </w:numPr>
         <w:ind w:firstLineChars="0"/>
         <w:rPr>
-          <w:rFonts w:asciiTheme="majorEastAsia" w:eastAsiaTheme="majorEastAsia" w:hAnsiTheme="majorEastAsia" w:hint="eastAsia"/>
+          <w:rFonts w:asciiTheme="majorEastAsia" w:eastAsiaTheme="majorEastAsia" w:hAnsiTheme="majorEastAsia"/>
         </w:rPr>
       </w:pPr>
       <w:r>
@@ -4583,7 +4479,7 @@
     </w:p>
     <w:p>
       <w:pPr>
-        <w:pStyle w:val="a5"/>
+        <w:pStyle w:val="a7"/>
         <w:numPr>
           <w:ilvl w:val="0"/>
           <w:numId w:val="7"/>
@@ -4602,7 +4498,7 @@
     </w:p>
     <w:p>
       <w:pPr>
-        <w:pStyle w:val="a5"/>
+        <w:pStyle w:val="a7"/>
         <w:numPr>
           <w:ilvl w:val="0"/>
           <w:numId w:val="12"/>
@@ -4621,7 +4517,7 @@
     </w:p>
     <w:p>
       <w:pPr>
-        <w:pStyle w:val="a5"/>
+        <w:pStyle w:val="a7"/>
         <w:numPr>
           <w:ilvl w:val="0"/>
           <w:numId w:val="12"/>
@@ -4635,12 +4531,18 @@
         <w:rPr>
           <w:rFonts w:asciiTheme="majorEastAsia" w:eastAsiaTheme="majorEastAsia" w:hAnsiTheme="majorEastAsia"/>
         </w:rPr>
-        <w:t>char* nbiot_strncpy( char       *dest,</w:t>
-      </w:r>
-    </w:p>
-    <w:p>
-      <w:pPr>
-        <w:pStyle w:val="a5"/>
+        <w:t>int</w:t>
+      </w:r>
+      <w:r>
+        <w:rPr>
+          <w:rFonts w:asciiTheme="majorEastAsia" w:eastAsiaTheme="majorEastAsia" w:hAnsiTheme="majorEastAsia"/>
+        </w:rPr>
+        <w:t xml:space="preserve"> nbiot_strncpy( char       *dest,</w:t>
+      </w:r>
+    </w:p>
+    <w:p>
+      <w:pPr>
+        <w:pStyle w:val="a7"/>
         <w:ind w:left="2252" w:firstLineChars="0" w:firstLine="0"/>
         <w:rPr>
           <w:rFonts w:asciiTheme="majorEastAsia" w:eastAsiaTheme="majorEastAsia" w:hAnsiTheme="majorEastAsia"/>
@@ -4650,12 +4552,18 @@
         <w:rPr>
           <w:rFonts w:asciiTheme="majorEastAsia" w:eastAsiaTheme="majorEastAsia" w:hAnsiTheme="majorEastAsia"/>
         </w:rPr>
-        <w:t xml:space="preserve">                     const char *src,</w:t>
-      </w:r>
-    </w:p>
-    <w:p>
-      <w:pPr>
-        <w:pStyle w:val="a5"/>
+        <w:t xml:space="preserve">                   </w:t>
+      </w:r>
+      <w:r>
+        <w:rPr>
+          <w:rFonts w:asciiTheme="majorEastAsia" w:eastAsiaTheme="majorEastAsia" w:hAnsiTheme="majorEastAsia"/>
+        </w:rPr>
+        <w:t>const char *src,</w:t>
+      </w:r>
+    </w:p>
+    <w:p>
+      <w:pPr>
+        <w:pStyle w:val="a7"/>
         <w:ind w:left="2252" w:firstLineChars="0" w:firstLine="0"/>
         <w:rPr>
           <w:rFonts w:asciiTheme="majorEastAsia" w:eastAsiaTheme="majorEastAsia" w:hAnsiTheme="majorEastAsia"/>
@@ -4665,12 +4573,12 @@
         <w:rPr>
           <w:rFonts w:asciiTheme="majorEastAsia" w:eastAsiaTheme="majorEastAsia" w:hAnsiTheme="majorEastAsia"/>
         </w:rPr>
-        <w:t xml:space="preserve">                     int         size )</w:t>
-      </w:r>
-    </w:p>
-    <w:p>
-      <w:pPr>
-        <w:pStyle w:val="a5"/>
+        <w:t xml:space="preserve">                   int         size )</w:t>
+      </w:r>
+    </w:p>
+    <w:p>
+      <w:pPr>
+        <w:pStyle w:val="a7"/>
         <w:numPr>
           <w:ilvl w:val="0"/>
           <w:numId w:val="12"/>
@@ -4689,7 +4597,7 @@
     </w:p>
     <w:p>
       <w:pPr>
-        <w:pStyle w:val="a5"/>
+        <w:pStyle w:val="a7"/>
         <w:ind w:left="2252" w:firstLineChars="0" w:firstLine="0"/>
         <w:rPr>
           <w:rFonts w:asciiTheme="majorEastAsia" w:eastAsiaTheme="majorEastAsia" w:hAnsiTheme="majorEastAsia"/>
@@ -4704,7 +4612,7 @@
     </w:p>
     <w:p>
       <w:pPr>
-        <w:pStyle w:val="a5"/>
+        <w:pStyle w:val="a7"/>
         <w:ind w:left="2252" w:firstLineChars="0" w:firstLine="0"/>
         <w:rPr>
           <w:rFonts w:asciiTheme="majorEastAsia" w:eastAsiaTheme="majorEastAsia" w:hAnsiTheme="majorEastAsia"/>
@@ -4714,13 +4622,12 @@
         <w:rPr>
           <w:rFonts w:asciiTheme="majorEastAsia" w:eastAsiaTheme="majorEastAsia" w:hAnsiTheme="majorEastAsia"/>
         </w:rPr>
-        <w:lastRenderedPageBreak/>
         <w:t xml:space="preserve">                   int         size )</w:t>
       </w:r>
     </w:p>
     <w:p>
       <w:pPr>
-        <w:pStyle w:val="a5"/>
+        <w:pStyle w:val="a7"/>
         <w:numPr>
           <w:ilvl w:val="0"/>
           <w:numId w:val="12"/>
@@ -4734,12 +4641,46 @@
         <w:rPr>
           <w:rFonts w:asciiTheme="majorEastAsia" w:eastAsiaTheme="majorEastAsia" w:hAnsiTheme="majorEastAsia"/>
         </w:rPr>
-        <w:t>char* nbiot_strdup( const char *str )</w:t>
-      </w:r>
-    </w:p>
-    <w:p>
-      <w:pPr>
-        <w:pStyle w:val="a5"/>
+        <w:t xml:space="preserve">char* nbiot_strdup( </w:t>
+      </w:r>
+      <w:r>
+        <w:rPr>
+          <w:rFonts w:asciiTheme="majorEastAsia" w:eastAsiaTheme="majorEastAsia" w:hAnsiTheme="majorEastAsia"/>
+        </w:rPr>
+        <w:t>const char *str,</w:t>
+      </w:r>
+    </w:p>
+    <w:p>
+      <w:pPr>
+        <w:pStyle w:val="a7"/>
+        <w:ind w:left="2252" w:firstLineChars="0" w:firstLine="0"/>
+        <w:rPr>
+          <w:rFonts w:asciiTheme="majorEastAsia" w:eastAsiaTheme="majorEastAsia" w:hAnsiTheme="majorEastAsia"/>
+        </w:rPr>
+      </w:pPr>
+      <w:r>
+        <w:rPr>
+          <w:rFonts w:asciiTheme="majorEastAsia" w:eastAsiaTheme="majorEastAsia" w:hAnsiTheme="majorEastAsia"/>
+        </w:rPr>
+        <w:lastRenderedPageBreak/>
+        <w:t xml:space="preserve">                    int         size</w:t>
+      </w:r>
+      <w:r>
+        <w:rPr>
+          <w:rFonts w:asciiTheme="majorEastAsia" w:eastAsiaTheme="majorEastAsia" w:hAnsiTheme="majorEastAsia"/>
+        </w:rPr>
+        <w:t xml:space="preserve"> </w:t>
+      </w:r>
+      <w:r>
+        <w:rPr>
+          <w:rFonts w:asciiTheme="majorEastAsia" w:eastAsiaTheme="majorEastAsia" w:hAnsiTheme="majorEastAsia"/>
+        </w:rPr>
+        <w:t>)</w:t>
+      </w:r>
+    </w:p>
+    <w:p>
+      <w:pPr>
+        <w:pStyle w:val="a7"/>
         <w:numPr>
           <w:ilvl w:val="0"/>
           <w:numId w:val="12"/>
@@ -4753,12 +4694,18 @@
         <w:rPr>
           <w:rFonts w:asciiTheme="majorEastAsia" w:eastAsiaTheme="majorEastAsia" w:hAnsiTheme="majorEastAsia"/>
         </w:rPr>
-        <w:t>char* nbiot_strrchr( const char *str,</w:t>
-      </w:r>
-    </w:p>
-    <w:p>
-      <w:pPr>
-        <w:pStyle w:val="a5"/>
+        <w:t xml:space="preserve">char* nbiot_strrchr( </w:t>
+      </w:r>
+      <w:r>
+        <w:rPr>
+          <w:rFonts w:asciiTheme="majorEastAsia" w:eastAsiaTheme="majorEastAsia" w:hAnsiTheme="majorEastAsia"/>
+        </w:rPr>
+        <w:t>const char *str,</w:t>
+      </w:r>
+    </w:p>
+    <w:p>
+      <w:pPr>
+        <w:pStyle w:val="a7"/>
         <w:ind w:left="2252" w:firstLineChars="0" w:firstLine="0"/>
         <w:rPr>
           <w:rFonts w:asciiTheme="majorEastAsia" w:eastAsiaTheme="majorEastAsia" w:hAnsiTheme="majorEastAsia"/>
@@ -4768,12 +4715,33 @@
         <w:rPr>
           <w:rFonts w:asciiTheme="majorEastAsia" w:eastAsiaTheme="majorEastAsia" w:hAnsiTheme="majorEastAsia"/>
         </w:rPr>
-        <w:t xml:space="preserve">                     char        ch )</w:t>
-      </w:r>
-    </w:p>
-    <w:p>
-      <w:pPr>
-        <w:pStyle w:val="a5"/>
+        <w:t xml:space="preserve">                     int         size,</w:t>
+      </w:r>
+    </w:p>
+    <w:p>
+      <w:pPr>
+        <w:pStyle w:val="a7"/>
+        <w:ind w:left="2252" w:firstLineChars="0" w:firstLine="0"/>
+        <w:rPr>
+          <w:rFonts w:asciiTheme="majorEastAsia" w:eastAsiaTheme="majorEastAsia" w:hAnsiTheme="majorEastAsia"/>
+        </w:rPr>
+      </w:pPr>
+      <w:r>
+        <w:rPr>
+          <w:rFonts w:asciiTheme="majorEastAsia" w:eastAsiaTheme="majorEastAsia" w:hAnsiTheme="majorEastAsia"/>
+        </w:rPr>
+        <w:t xml:space="preserve">                     char        ch</w:t>
+      </w:r>
+      <w:r>
+        <w:rPr>
+          <w:rFonts w:asciiTheme="majorEastAsia" w:eastAsiaTheme="majorEastAsia" w:hAnsiTheme="majorEastAsia"/>
+        </w:rPr>
+        <w:t xml:space="preserve"> )</w:t>
+      </w:r>
+    </w:p>
+    <w:p>
+      <w:pPr>
+        <w:pStyle w:val="a7"/>
         <w:numPr>
           <w:ilvl w:val="0"/>
           <w:numId w:val="12"/>
@@ -4787,42 +4755,12 @@
         <w:rPr>
           <w:rFonts w:asciiTheme="majorEastAsia" w:eastAsiaTheme="majorEastAsia" w:hAnsiTheme="majorEastAsia"/>
         </w:rPr>
-        <w:t>int nbiot_sprintf( char       *buffer,</w:t>
-      </w:r>
-    </w:p>
-    <w:p>
-      <w:pPr>
-        <w:pStyle w:val="a5"/>
-        <w:ind w:left="2252" w:firstLineChars="0" w:firstLine="0"/>
-        <w:rPr>
-          <w:rFonts w:asciiTheme="majorEastAsia" w:eastAsiaTheme="majorEastAsia" w:hAnsiTheme="majorEastAsia"/>
-        </w:rPr>
-      </w:pPr>
-      <w:r>
-        <w:rPr>
-          <w:rFonts w:asciiTheme="majorEastAsia" w:eastAsiaTheme="majorEastAsia" w:hAnsiTheme="majorEastAsia"/>
-        </w:rPr>
-        <w:t xml:space="preserve">                   const char *format,</w:t>
-      </w:r>
-    </w:p>
-    <w:p>
-      <w:pPr>
-        <w:pStyle w:val="a5"/>
-        <w:ind w:left="2252" w:firstLineChars="0" w:firstLine="0"/>
-        <w:rPr>
-          <w:rFonts w:asciiTheme="majorEastAsia" w:eastAsiaTheme="majorEastAsia" w:hAnsiTheme="majorEastAsia"/>
-        </w:rPr>
-      </w:pPr>
-      <w:r>
-        <w:rPr>
-          <w:rFonts w:asciiTheme="majorEastAsia" w:eastAsiaTheme="majorEastAsia" w:hAnsiTheme="majorEastAsia"/>
-        </w:rPr>
-        <w:t xml:space="preserve">                   ... )</w:t>
-      </w:r>
-    </w:p>
-    <w:p>
-      <w:pPr>
-        <w:pStyle w:val="a5"/>
+        <w:t>int nbiot_atoi( const char *str )</w:t>
+      </w:r>
+    </w:p>
+    <w:p>
+      <w:pPr>
+        <w:pStyle w:val="a7"/>
         <w:numPr>
           <w:ilvl w:val="0"/>
           <w:numId w:val="12"/>
@@ -4836,12 +4774,24 @@
         <w:rPr>
           <w:rFonts w:asciiTheme="majorEastAsia" w:eastAsiaTheme="majorEastAsia" w:hAnsiTheme="majorEastAsia"/>
         </w:rPr>
-        <w:t>int nbiot_snprintf( char       *buffer,</w:t>
-      </w:r>
-    </w:p>
-    <w:p>
-      <w:pPr>
-        <w:pStyle w:val="a5"/>
+        <w:t>int</w:t>
+      </w:r>
+      <w:r>
+        <w:rPr>
+          <w:rFonts w:asciiTheme="majorEastAsia" w:eastAsiaTheme="majorEastAsia" w:hAnsiTheme="majorEastAsia"/>
+        </w:rPr>
+        <w:t xml:space="preserve"> nbiot_itoa( </w:t>
+      </w:r>
+      <w:r>
+        <w:rPr>
+          <w:rFonts w:asciiTheme="majorEastAsia" w:eastAsiaTheme="majorEastAsia" w:hAnsiTheme="majorEastAsia"/>
+        </w:rPr>
+        <w:t>int   val,</w:t>
+      </w:r>
+    </w:p>
+    <w:p>
+      <w:pPr>
+        <w:pStyle w:val="a7"/>
         <w:ind w:left="2252" w:firstLineChars="0" w:firstLine="0"/>
         <w:rPr>
           <w:rFonts w:asciiTheme="majorEastAsia" w:eastAsiaTheme="majorEastAsia" w:hAnsiTheme="majorEastAsia"/>
@@ -4851,12 +4801,12 @@
         <w:rPr>
           <w:rFonts w:asciiTheme="majorEastAsia" w:eastAsiaTheme="majorEastAsia" w:hAnsiTheme="majorEastAsia"/>
         </w:rPr>
-        <w:t xml:space="preserve">                    size_t      length,</w:t>
-      </w:r>
-    </w:p>
-    <w:p>
-      <w:pPr>
-        <w:pStyle w:val="a5"/>
+        <w:t xml:space="preserve">                char *str,</w:t>
+      </w:r>
+    </w:p>
+    <w:p>
+      <w:pPr>
+        <w:pStyle w:val="a7"/>
         <w:ind w:left="2252" w:firstLineChars="0" w:firstLine="0"/>
         <w:rPr>
           <w:rFonts w:asciiTheme="majorEastAsia" w:eastAsiaTheme="majorEastAsia" w:hAnsiTheme="majorEastAsia"/>
@@ -4866,27 +4816,18 @@
         <w:rPr>
           <w:rFonts w:asciiTheme="majorEastAsia" w:eastAsiaTheme="majorEastAsia" w:hAnsiTheme="majorEastAsia"/>
         </w:rPr>
-        <w:t xml:space="preserve">                    const char *format,</w:t>
-      </w:r>
-    </w:p>
-    <w:p>
-      <w:pPr>
-        <w:pStyle w:val="a5"/>
-        <w:ind w:left="2252" w:firstLineChars="0" w:firstLine="0"/>
-        <w:rPr>
-          <w:rFonts w:asciiTheme="majorEastAsia" w:eastAsiaTheme="majorEastAsia" w:hAnsiTheme="majorEastAsia"/>
-        </w:rPr>
-      </w:pPr>
-      <w:r>
-        <w:rPr>
-          <w:rFonts w:asciiTheme="majorEastAsia" w:eastAsiaTheme="majorEastAsia" w:hAnsiTheme="majorEastAsia"/>
-        </w:rPr>
-        <w:t xml:space="preserve">                    ... )</w:t>
-      </w:r>
-    </w:p>
-    <w:p>
-      <w:pPr>
-        <w:pStyle w:val="a5"/>
+        <w:t xml:space="preserve">                int   size</w:t>
+      </w:r>
+      <w:r>
+        <w:rPr>
+          <w:rFonts w:asciiTheme="majorEastAsia" w:eastAsiaTheme="majorEastAsia" w:hAnsiTheme="majorEastAsia"/>
+        </w:rPr>
+        <w:t xml:space="preserve"> )</w:t>
+      </w:r>
+    </w:p>
+    <w:p>
+      <w:pPr>
+        <w:pStyle w:val="a7"/>
         <w:numPr>
           <w:ilvl w:val="0"/>
           <w:numId w:val="12"/>
@@ -4900,12 +4841,42 @@
         <w:rPr>
           <w:rFonts w:asciiTheme="majorEastAsia" w:eastAsiaTheme="majorEastAsia" w:hAnsiTheme="majorEastAsia"/>
         </w:rPr>
-        <w:t>int nbiot_isspace( char ch )</w:t>
-      </w:r>
-    </w:p>
-    <w:p>
-      <w:pPr>
-        <w:pStyle w:val="a5"/>
+        <w:t>void *nbiot_memmove( void       *dst,</w:t>
+      </w:r>
+    </w:p>
+    <w:p>
+      <w:pPr>
+        <w:pStyle w:val="a7"/>
+        <w:ind w:left="2252" w:firstLineChars="0" w:firstLine="0"/>
+        <w:rPr>
+          <w:rFonts w:asciiTheme="majorEastAsia" w:eastAsiaTheme="majorEastAsia" w:hAnsiTheme="majorEastAsia"/>
+        </w:rPr>
+      </w:pPr>
+      <w:r>
+        <w:rPr>
+          <w:rFonts w:asciiTheme="majorEastAsia" w:eastAsiaTheme="majorEastAsia" w:hAnsiTheme="majorEastAsia"/>
+        </w:rPr>
+        <w:t xml:space="preserve">                     const void *src,</w:t>
+      </w:r>
+    </w:p>
+    <w:p>
+      <w:pPr>
+        <w:pStyle w:val="a7"/>
+        <w:ind w:left="2252" w:firstLineChars="0" w:firstLine="0"/>
+        <w:rPr>
+          <w:rFonts w:asciiTheme="majorEastAsia" w:eastAsiaTheme="majorEastAsia" w:hAnsiTheme="majorEastAsia"/>
+        </w:rPr>
+      </w:pPr>
+      <w:r>
+        <w:rPr>
+          <w:rFonts w:asciiTheme="majorEastAsia" w:eastAsiaTheme="majorEastAsia" w:hAnsiTheme="majorEastAsia"/>
+        </w:rPr>
+        <w:t xml:space="preserve">                     size_t      size )</w:t>
+      </w:r>
+    </w:p>
+    <w:p>
+      <w:pPr>
+        <w:pStyle w:val="a7"/>
         <w:numPr>
           <w:ilvl w:val="0"/>
           <w:numId w:val="12"/>
@@ -4919,12 +4890,42 @@
         <w:rPr>
           <w:rFonts w:asciiTheme="majorEastAsia" w:eastAsiaTheme="majorEastAsia" w:hAnsiTheme="majorEastAsia"/>
         </w:rPr>
-        <w:t>int nbiot_atoi( const char *str )</w:t>
-      </w:r>
-    </w:p>
-    <w:p>
-      <w:pPr>
-        <w:pStyle w:val="a5"/>
+        <w:t>int nbiot_memcmp( const void *mem1,</w:t>
+      </w:r>
+    </w:p>
+    <w:p>
+      <w:pPr>
+        <w:pStyle w:val="a7"/>
+        <w:ind w:left="2252" w:firstLineChars="0" w:firstLine="0"/>
+        <w:rPr>
+          <w:rFonts w:asciiTheme="majorEastAsia" w:eastAsiaTheme="majorEastAsia" w:hAnsiTheme="majorEastAsia"/>
+        </w:rPr>
+      </w:pPr>
+      <w:r>
+        <w:rPr>
+          <w:rFonts w:asciiTheme="majorEastAsia" w:eastAsiaTheme="majorEastAsia" w:hAnsiTheme="majorEastAsia"/>
+        </w:rPr>
+        <w:t xml:space="preserve">                  const void *mem2,</w:t>
+      </w:r>
+    </w:p>
+    <w:p>
+      <w:pPr>
+        <w:pStyle w:val="a7"/>
+        <w:ind w:left="2252" w:firstLineChars="0" w:firstLine="0"/>
+        <w:rPr>
+          <w:rFonts w:asciiTheme="majorEastAsia" w:eastAsiaTheme="majorEastAsia" w:hAnsiTheme="majorEastAsia"/>
+        </w:rPr>
+      </w:pPr>
+      <w:r>
+        <w:rPr>
+          <w:rFonts w:asciiTheme="majorEastAsia" w:eastAsiaTheme="majorEastAsia" w:hAnsiTheme="majorEastAsia"/>
+        </w:rPr>
+        <w:t xml:space="preserve">                  size_t      size )</w:t>
+      </w:r>
+    </w:p>
+    <w:p>
+      <w:pPr>
+        <w:pStyle w:val="a7"/>
         <w:numPr>
           <w:ilvl w:val="0"/>
           <w:numId w:val="12"/>
@@ -4938,12 +4939,12 @@
         <w:rPr>
           <w:rFonts w:asciiTheme="majorEastAsia" w:eastAsiaTheme="majorEastAsia" w:hAnsiTheme="majorEastAsia"/>
         </w:rPr>
-        <w:t>char* nbiot_itoa( char *str,</w:t>
-      </w:r>
-    </w:p>
-    <w:p>
-      <w:pPr>
-        <w:pStyle w:val="a5"/>
+        <w:t>void nbiot_memzero( void  *mem,</w:t>
+      </w:r>
+    </w:p>
+    <w:p>
+      <w:pPr>
+        <w:pStyle w:val="a7"/>
         <w:ind w:left="2252" w:firstLineChars="0" w:firstLine="0"/>
         <w:rPr>
           <w:rFonts w:asciiTheme="majorEastAsia" w:eastAsiaTheme="majorEastAsia" w:hAnsiTheme="majorEastAsia"/>
@@ -4953,12 +4954,12 @@
         <w:rPr>
           <w:rFonts w:asciiTheme="majorEastAsia" w:eastAsiaTheme="majorEastAsia" w:hAnsiTheme="majorEastAsia"/>
         </w:rPr>
-        <w:t xml:space="preserve">                  int   val )</w:t>
-      </w:r>
-    </w:p>
-    <w:p>
-      <w:pPr>
-        <w:pStyle w:val="a5"/>
+        <w:t xml:space="preserve">                    size_t size )</w:t>
+      </w:r>
+    </w:p>
+    <w:p>
+      <w:pPr>
+        <w:pStyle w:val="a7"/>
         <w:numPr>
           <w:ilvl w:val="0"/>
           <w:numId w:val="12"/>
@@ -4972,42 +4973,12 @@
         <w:rPr>
           <w:rFonts w:asciiTheme="majorEastAsia" w:eastAsiaTheme="majorEastAsia" w:hAnsiTheme="majorEastAsia"/>
         </w:rPr>
-        <w:t>void *nbiot_memmove( void       *dst,</w:t>
-      </w:r>
-    </w:p>
-    <w:p>
-      <w:pPr>
-        <w:pStyle w:val="a5"/>
-        <w:ind w:left="2252" w:firstLineChars="0" w:firstLine="0"/>
-        <w:rPr>
-          <w:rFonts w:asciiTheme="majorEastAsia" w:eastAsiaTheme="majorEastAsia" w:hAnsiTheme="majorEastAsia"/>
-        </w:rPr>
-      </w:pPr>
-      <w:r>
-        <w:rPr>
-          <w:rFonts w:asciiTheme="majorEastAsia" w:eastAsiaTheme="majorEastAsia" w:hAnsiTheme="majorEastAsia"/>
-        </w:rPr>
-        <w:t xml:space="preserve">                     const void *src,</w:t>
-      </w:r>
-    </w:p>
-    <w:p>
-      <w:pPr>
-        <w:pStyle w:val="a5"/>
-        <w:ind w:left="2252" w:firstLineChars="0" w:firstLine="0"/>
-        <w:rPr>
-          <w:rFonts w:asciiTheme="majorEastAsia" w:eastAsiaTheme="majorEastAsia" w:hAnsiTheme="majorEastAsia"/>
-        </w:rPr>
-      </w:pPr>
-      <w:r>
-        <w:rPr>
-          <w:rFonts w:asciiTheme="majorEastAsia" w:eastAsiaTheme="majorEastAsia" w:hAnsiTheme="majorEastAsia"/>
-        </w:rPr>
-        <w:t xml:space="preserve">                     size_t      size )</w:t>
-      </w:r>
-    </w:p>
-    <w:p>
-      <w:pPr>
-        <w:pStyle w:val="a5"/>
+        <w:t>int nbiot_rand( void )</w:t>
+      </w:r>
+    </w:p>
+    <w:p>
+      <w:pPr>
+        <w:pStyle w:val="a7"/>
         <w:numPr>
           <w:ilvl w:val="0"/>
           <w:numId w:val="12"/>
@@ -5021,42 +4992,12 @@
         <w:rPr>
           <w:rFonts w:asciiTheme="majorEastAsia" w:eastAsiaTheme="majorEastAsia" w:hAnsiTheme="majorEastAsia"/>
         </w:rPr>
-        <w:t>int nbiot_memcmp( const void *mem1,</w:t>
-      </w:r>
-    </w:p>
-    <w:p>
-      <w:pPr>
-        <w:pStyle w:val="a5"/>
-        <w:ind w:left="2252" w:firstLineChars="0" w:firstLine="0"/>
-        <w:rPr>
-          <w:rFonts w:asciiTheme="majorEastAsia" w:eastAsiaTheme="majorEastAsia" w:hAnsiTheme="majorEastAsia"/>
-        </w:rPr>
-      </w:pPr>
-      <w:r>
-        <w:rPr>
-          <w:rFonts w:asciiTheme="majorEastAsia" w:eastAsiaTheme="majorEastAsia" w:hAnsiTheme="majorEastAsia"/>
-        </w:rPr>
-        <w:t xml:space="preserve">                  const void *mem2,</w:t>
-      </w:r>
-    </w:p>
-    <w:p>
-      <w:pPr>
-        <w:pStyle w:val="a5"/>
-        <w:ind w:left="2252" w:firstLineChars="0" w:firstLine="0"/>
-        <w:rPr>
-          <w:rFonts w:asciiTheme="majorEastAsia" w:eastAsiaTheme="majorEastAsia" w:hAnsiTheme="majorEastAsia"/>
-        </w:rPr>
-      </w:pPr>
-      <w:r>
-        <w:rPr>
-          <w:rFonts w:asciiTheme="majorEastAsia" w:eastAsiaTheme="majorEastAsia" w:hAnsiTheme="majorEastAsia"/>
-        </w:rPr>
-        <w:t xml:space="preserve">                  size_t      size )</w:t>
-      </w:r>
-    </w:p>
-    <w:p>
-      <w:pPr>
-        <w:pStyle w:val="a5"/>
+        <w:t>int nbiot_isspace( int ch )</w:t>
+      </w:r>
+    </w:p>
+    <w:p>
+      <w:pPr>
+        <w:pStyle w:val="a7"/>
         <w:numPr>
           <w:ilvl w:val="0"/>
           <w:numId w:val="12"/>
@@ -5070,27 +5011,12 @@
         <w:rPr>
           <w:rFonts w:asciiTheme="majorEastAsia" w:eastAsiaTheme="majorEastAsia" w:hAnsiTheme="majorEastAsia"/>
         </w:rPr>
-        <w:t>void nbiot_memzero( void  *mem,</w:t>
-      </w:r>
-    </w:p>
-    <w:p>
-      <w:pPr>
-        <w:pStyle w:val="a5"/>
-        <w:ind w:left="2252" w:firstLineChars="0" w:firstLine="0"/>
-        <w:rPr>
-          <w:rFonts w:asciiTheme="majorEastAsia" w:eastAsiaTheme="majorEastAsia" w:hAnsiTheme="majorEastAsia"/>
-        </w:rPr>
-      </w:pPr>
-      <w:r>
-        <w:rPr>
-          <w:rFonts w:asciiTheme="majorEastAsia" w:eastAsiaTheme="majorEastAsia" w:hAnsiTheme="majorEastAsia"/>
-        </w:rPr>
-        <w:t xml:space="preserve">                    size_t size )</w:t>
-      </w:r>
-    </w:p>
-    <w:p>
-      <w:pPr>
-        <w:pStyle w:val="a5"/>
+        <w:t>int nbiot_isprint( int ch )</w:t>
+      </w:r>
+    </w:p>
+    <w:p>
+      <w:pPr>
+        <w:pStyle w:val="a7"/>
         <w:numPr>
           <w:ilvl w:val="0"/>
           <w:numId w:val="12"/>
@@ -5109,7 +5035,7 @@
     </w:p>
     <w:p>
       <w:pPr>
-        <w:pStyle w:val="a5"/>
+        <w:pStyle w:val="a7"/>
         <w:numPr>
           <w:ilvl w:val="0"/>
           <w:numId w:val="12"/>
@@ -5123,103 +5049,118 @@
         <w:rPr>
           <w:rFonts w:asciiTheme="majorEastAsia" w:eastAsiaTheme="majorEastAsia" w:hAnsiTheme="majorEastAsia"/>
         </w:rPr>
-        <w:t>int nbiot_rand( void )</w:t>
-      </w:r>
-    </w:p>
-    <w:p>
-      <w:pPr>
-        <w:pStyle w:val="a5"/>
-        <w:ind w:leftChars="872" w:left="1831" w:firstLineChars="0" w:firstLine="0"/>
-        <w:rPr>
-          <w:rFonts w:asciiTheme="majorEastAsia" w:eastAsiaTheme="majorEastAsia" w:hAnsiTheme="majorEastAsia" w:hint="eastAsia"/>
-        </w:rPr>
-      </w:pPr>
-      <w:r>
-        <w:rPr>
-          <w:rFonts w:asciiTheme="majorEastAsia" w:eastAsiaTheme="majorEastAsia" w:hAnsiTheme="majorEastAsia" w:hint="eastAsia"/>
-        </w:rPr>
-        <w:t>此</w:t>
-      </w:r>
-      <w:r>
-        <w:rPr>
-          <w:rFonts w:asciiTheme="majorEastAsia" w:eastAsiaTheme="majorEastAsia" w:hAnsiTheme="majorEastAsia"/>
-        </w:rPr>
-        <w:t>文件实现了</w:t>
-      </w:r>
-      <w:r>
-        <w:rPr>
-          <w:rFonts w:asciiTheme="majorEastAsia" w:eastAsiaTheme="majorEastAsia" w:hAnsiTheme="majorEastAsia" w:hint="eastAsia"/>
-        </w:rPr>
-        <w:t>字符串操作</w:t>
-      </w:r>
-      <w:r>
-        <w:rPr>
-          <w:rFonts w:asciiTheme="majorEastAsia" w:eastAsiaTheme="majorEastAsia" w:hAnsiTheme="majorEastAsia"/>
-        </w:rPr>
-        <w:t>、内存操作</w:t>
-      </w:r>
-      <w:r>
-        <w:rPr>
-          <w:rFonts w:asciiTheme="majorEastAsia" w:eastAsiaTheme="majorEastAsia" w:hAnsiTheme="majorEastAsia" w:hint="eastAsia"/>
-        </w:rPr>
-        <w:t>以及</w:t>
-      </w:r>
-      <w:r>
-        <w:rPr>
-          <w:rFonts w:asciiTheme="majorEastAsia" w:eastAsiaTheme="majorEastAsia" w:hAnsiTheme="majorEastAsia"/>
-        </w:rPr>
-        <w:t>随机数</w:t>
-      </w:r>
-      <w:r>
-        <w:rPr>
-          <w:rFonts w:asciiTheme="majorEastAsia" w:eastAsiaTheme="majorEastAsia" w:hAnsiTheme="majorEastAsia" w:hint="eastAsia"/>
-        </w:rPr>
-        <w:t>等</w:t>
-      </w:r>
-      <w:r>
-        <w:rPr>
-          <w:rFonts w:asciiTheme="majorEastAsia" w:eastAsiaTheme="majorEastAsia" w:hAnsiTheme="majorEastAsia" w:hint="eastAsia"/>
-        </w:rPr>
-        <w:t>工具</w:t>
-      </w:r>
-      <w:r>
-        <w:rPr>
-          <w:rFonts w:asciiTheme="majorEastAsia" w:eastAsiaTheme="majorEastAsia" w:hAnsiTheme="majorEastAsia"/>
-        </w:rPr>
-        <w:t>函数</w:t>
-      </w:r>
-      <w:r>
-        <w:rPr>
-          <w:rFonts w:asciiTheme="majorEastAsia" w:eastAsiaTheme="majorEastAsia" w:hAnsiTheme="majorEastAsia" w:hint="eastAsia"/>
-        </w:rPr>
-        <w:t>，</w:t>
-      </w:r>
-      <w:r>
-        <w:rPr>
-          <w:rFonts w:asciiTheme="majorEastAsia" w:eastAsiaTheme="majorEastAsia" w:hAnsiTheme="majorEastAsia"/>
-        </w:rPr>
-        <w:t>大部分</w:t>
-      </w:r>
-      <w:r>
-        <w:rPr>
-          <w:rFonts w:asciiTheme="majorEastAsia" w:eastAsiaTheme="majorEastAsia" w:hAnsiTheme="majorEastAsia" w:hint="eastAsia"/>
-        </w:rPr>
-        <w:t>是</w:t>
-      </w:r>
-      <w:r>
-        <w:rPr>
-          <w:rFonts w:asciiTheme="majorEastAsia" w:eastAsiaTheme="majorEastAsia" w:hAnsiTheme="majorEastAsia"/>
-        </w:rPr>
-        <w:t>纯c编码</w:t>
-      </w:r>
-      <w:r>
-        <w:rPr>
-          <w:rFonts w:asciiTheme="majorEastAsia" w:eastAsiaTheme="majorEastAsia" w:hAnsiTheme="majorEastAsia" w:hint="eastAsia"/>
-        </w:rPr>
-        <w:t>，</w:t>
-      </w:r>
+        <w:t>void nbiot_buffer_printf( const void *buf,</w:t>
+      </w:r>
+    </w:p>
+    <w:p>
+      <w:pPr>
+        <w:pStyle w:val="a7"/>
+        <w:ind w:left="2252" w:firstLineChars="0" w:firstLine="0"/>
+        <w:rPr>
+          <w:rFonts w:asciiTheme="majorEastAsia" w:eastAsiaTheme="majorEastAsia" w:hAnsiTheme="majorEastAsia"/>
+        </w:rPr>
+      </w:pPr>
       <w:bookmarkStart w:id="0" w:name="_GoBack"/>
       <w:bookmarkEnd w:id="0"/>
+      <w:r>
+        <w:rPr>
+          <w:rFonts w:asciiTheme="majorEastAsia" w:eastAsiaTheme="majorEastAsia" w:hAnsiTheme="majorEastAsia"/>
+        </w:rPr>
+        <w:t xml:space="preserve">                          size_t      len )</w:t>
+      </w:r>
+    </w:p>
+    <w:p>
+      <w:pPr>
+        <w:pStyle w:val="a7"/>
+        <w:ind w:leftChars="872" w:left="1831" w:firstLineChars="0" w:firstLine="0"/>
+        <w:rPr>
+          <w:rFonts w:asciiTheme="majorEastAsia" w:eastAsiaTheme="majorEastAsia" w:hAnsiTheme="majorEastAsia"/>
+        </w:rPr>
+      </w:pPr>
+      <w:r>
+        <w:rPr>
+          <w:rFonts w:asciiTheme="majorEastAsia" w:eastAsiaTheme="majorEastAsia" w:hAnsiTheme="majorEastAsia" w:hint="eastAsia"/>
+        </w:rPr>
+        <w:t>此</w:t>
+      </w:r>
+      <w:r>
+        <w:rPr>
+          <w:rFonts w:asciiTheme="majorEastAsia" w:eastAsiaTheme="majorEastAsia" w:hAnsiTheme="majorEastAsia"/>
+        </w:rPr>
+        <w:t>文件实现了</w:t>
+      </w:r>
+      <w:r>
+        <w:rPr>
+          <w:rFonts w:asciiTheme="majorEastAsia" w:eastAsiaTheme="majorEastAsia" w:hAnsiTheme="majorEastAsia" w:hint="eastAsia"/>
+        </w:rPr>
+        <w:t>字符串操作</w:t>
+      </w:r>
+      <w:r>
+        <w:rPr>
+          <w:rFonts w:asciiTheme="majorEastAsia" w:eastAsiaTheme="majorEastAsia" w:hAnsiTheme="majorEastAsia"/>
+        </w:rPr>
+        <w:t>、内存操作</w:t>
+      </w:r>
+      <w:r>
+        <w:rPr>
+          <w:rFonts w:asciiTheme="majorEastAsia" w:eastAsiaTheme="majorEastAsia" w:hAnsiTheme="majorEastAsia" w:hint="eastAsia"/>
+        </w:rPr>
+        <w:t>以及</w:t>
+      </w:r>
+      <w:r>
+        <w:rPr>
+          <w:rFonts w:asciiTheme="majorEastAsia" w:eastAsiaTheme="majorEastAsia" w:hAnsiTheme="majorEastAsia"/>
+        </w:rPr>
+        <w:t>随机数</w:t>
+      </w:r>
+      <w:r>
+        <w:rPr>
+          <w:rFonts w:asciiTheme="majorEastAsia" w:eastAsiaTheme="majorEastAsia" w:hAnsiTheme="majorEastAsia" w:hint="eastAsia"/>
+        </w:rPr>
+        <w:t>等</w:t>
+      </w:r>
+      <w:r>
+        <w:rPr>
+          <w:rFonts w:asciiTheme="majorEastAsia" w:eastAsiaTheme="majorEastAsia" w:hAnsiTheme="majorEastAsia" w:hint="eastAsia"/>
+        </w:rPr>
+        <w:t>工具</w:t>
+      </w:r>
+      <w:r>
+        <w:rPr>
+          <w:rFonts w:asciiTheme="majorEastAsia" w:eastAsiaTheme="majorEastAsia" w:hAnsiTheme="majorEastAsia"/>
+        </w:rPr>
+        <w:t>函数</w:t>
+      </w:r>
+      <w:r>
+        <w:rPr>
+          <w:rFonts w:asciiTheme="majorEastAsia" w:eastAsiaTheme="majorEastAsia" w:hAnsiTheme="majorEastAsia" w:hint="eastAsia"/>
+        </w:rPr>
+        <w:t>，</w:t>
+      </w:r>
+      <w:r>
+        <w:rPr>
+          <w:rFonts w:asciiTheme="majorEastAsia" w:eastAsiaTheme="majorEastAsia" w:hAnsiTheme="majorEastAsia"/>
+        </w:rPr>
+        <w:t>大部分</w:t>
+      </w:r>
+      <w:r>
+        <w:rPr>
+          <w:rFonts w:asciiTheme="majorEastAsia" w:eastAsiaTheme="majorEastAsia" w:hAnsiTheme="majorEastAsia" w:hint="eastAsia"/>
+        </w:rPr>
+        <w:t>是</w:t>
+      </w:r>
+      <w:r>
+        <w:rPr>
+          <w:rFonts w:asciiTheme="majorEastAsia" w:eastAsiaTheme="majorEastAsia" w:hAnsiTheme="majorEastAsia"/>
+        </w:rPr>
+        <w:t>纯c编码</w:t>
+      </w:r>
+      <w:r>
+        <w:rPr>
+          <w:rFonts w:asciiTheme="majorEastAsia" w:eastAsiaTheme="majorEastAsia" w:hAnsiTheme="majorEastAsia" w:hint="eastAsia"/>
+        </w:rPr>
+        <w:t>，</w:t>
+      </w:r>
       <w:r>
         <w:rPr>
           <w:rFonts w:asciiTheme="majorEastAsia" w:eastAsiaTheme="majorEastAsia" w:hAnsiTheme="majorEastAsia"/>
@@ -5238,7 +5179,7 @@
 </file>
 
 <file path=word/endnotes.xml><?xml version="1.0" encoding="utf-8"?>
-<w:endnotes xmlns:wpc="http://schemas.microsoft.com/office/word/2010/wordprocessingCanvas" xmlns:mc="http://schemas.openxmlformats.org/markup-compatibility/2006" xmlns:o="urn:schemas-microsoft-com:office:office" xmlns:r="http://schemas.openxmlformats.org/officeDocument/2006/relationships" xmlns:m="http://schemas.openxmlformats.org/officeDocument/2006/math" xmlns:v="urn:schemas-microsoft-com:vml" xmlns:wp14="http://schemas.microsoft.com/office/word/2010/wordprocessingDrawing" xmlns:wp="http://schemas.openxmlformats.org/drawingml/2006/wordprocessingDrawing" xmlns:w10="urn:schemas-microsoft-com:office:word" xmlns:w="http://schemas.openxmlformats.org/wordprocessingml/2006/main" xmlns:w14="http://schemas.microsoft.com/office/word/2010/wordml" xmlns:w15="http://schemas.microsoft.com/office/word/2012/wordml" xmlns:wpg="http://schemas.microsoft.com/office/word/2010/wordprocessingGroup" xmlns:wpi="http://schemas.microsoft.com/office/word/2010/wordprocessingInk" xmlns:wne="http://schemas.microsoft.com/office/word/2006/wordml" xmlns:wps="http://schemas.microsoft.com/office/word/2010/wordprocessingShape" mc:Ignorable="w14 w15 wp14">
+<w:endnotes xmlns:wpc="http://schemas.microsoft.com/office/word/2010/wordprocessingCanvas" xmlns:cx="http://schemas.microsoft.com/office/drawing/2014/chartex" xmlns:mc="http://schemas.openxmlformats.org/markup-compatibility/2006" xmlns:o="urn:schemas-microsoft-com:office:office" xmlns:r="http://schemas.openxmlformats.org/officeDocument/2006/relationships" xmlns:m="http://schemas.openxmlformats.org/officeDocument/2006/math" xmlns:v="urn:schemas-microsoft-com:vml" xmlns:wp14="http://schemas.microsoft.com/office/word/2010/wordprocessingDrawing" xmlns:wp="http://schemas.openxmlformats.org/drawingml/2006/wordprocessingDrawing" xmlns:w10="urn:schemas-microsoft-com:office:word" xmlns:w="http://schemas.openxmlformats.org/wordprocessingml/2006/main" xmlns:w14="http://schemas.microsoft.com/office/word/2010/wordml" xmlns:w15="http://schemas.microsoft.com/office/word/2012/wordml" xmlns:w16se="http://schemas.microsoft.com/office/word/2015/wordml/symex" xmlns:wpg="http://schemas.microsoft.com/office/word/2010/wordprocessingGroup" xmlns:wpi="http://schemas.microsoft.com/office/word/2010/wordprocessingInk" xmlns:wne="http://schemas.microsoft.com/office/word/2006/wordml" xmlns:wps="http://schemas.microsoft.com/office/word/2010/wordprocessingShape" mc:Ignorable="w14 w15 w16se wp14">
   <w:endnote w:type="separator" w:id="-1">
     <w:p>
       <w:r>
@@ -5257,7 +5198,7 @@
 </file>
 
 <file path=word/footnotes.xml><?xml version="1.0" encoding="utf-8"?>
-<w:footnotes xmlns:wpc="http://schemas.microsoft.com/office/word/2010/wordprocessingCanvas" xmlns:mc="http://schemas.openxmlformats.org/markup-compatibility/2006" xmlns:o="urn:schemas-microsoft-com:office:office" xmlns:r="http://schemas.openxmlformats.org/officeDocument/2006/relationships" xmlns:m="http://schemas.openxmlformats.org/officeDocument/2006/math" xmlns:v="urn:schemas-microsoft-com:vml" xmlns:wp14="http://schemas.microsoft.com/office/word/2010/wordprocessingDrawing" xmlns:wp="http://schemas.openxmlformats.org/drawingml/2006/wordprocessingDrawing" xmlns:w10="urn:schemas-microsoft-com:office:word" xmlns:w="http://schemas.openxmlformats.org/wordprocessingml/2006/main" xmlns:w14="http://schemas.microsoft.com/office/word/2010/wordml" xmlns:w15="http://schemas.microsoft.com/office/word/2012/wordml" xmlns:wpg="http://schemas.microsoft.com/office/word/2010/wordprocessingGroup" xmlns:wpi="http://schemas.microsoft.com/office/word/2010/wordprocessingInk" xmlns:wne="http://schemas.microsoft.com/office/word/2006/wordml" xmlns:wps="http://schemas.microsoft.com/office/word/2010/wordprocessingShape" mc:Ignorable="w14 w15 wp14">
+<w:footnotes xmlns:wpc="http://schemas.microsoft.com/office/word/2010/wordprocessingCanvas" xmlns:cx="http://schemas.microsoft.com/office/drawing/2014/chartex" xmlns:mc="http://schemas.openxmlformats.org/markup-compatibility/2006" xmlns:o="urn:schemas-microsoft-com:office:office" xmlns:r="http://schemas.openxmlformats.org/officeDocument/2006/relationships" xmlns:m="http://schemas.openxmlformats.org/officeDocument/2006/math" xmlns:v="urn:schemas-microsoft-com:vml" xmlns:wp14="http://schemas.microsoft.com/office/word/2010/wordprocessingDrawing" xmlns:wp="http://schemas.openxmlformats.org/drawingml/2006/wordprocessingDrawing" xmlns:w10="urn:schemas-microsoft-com:office:word" xmlns:w="http://schemas.openxmlformats.org/wordprocessingml/2006/main" xmlns:w14="http://schemas.microsoft.com/office/word/2010/wordml" xmlns:w15="http://schemas.microsoft.com/office/word/2012/wordml" xmlns:w16se="http://schemas.microsoft.com/office/word/2015/wordml/symex" xmlns:wpg="http://schemas.microsoft.com/office/word/2010/wordprocessingGroup" xmlns:wpi="http://schemas.microsoft.com/office/word/2010/wordprocessingInk" xmlns:wne="http://schemas.microsoft.com/office/word/2006/wordml" xmlns:wps="http://schemas.microsoft.com/office/word/2010/wordprocessingShape" mc:Ignorable="w14 w15 w16se wp14">
   <w:footnote w:type="separator" w:id="-1">
     <w:p>
       <w:r>
@@ -5276,7 +5217,7 @@
 </file>
 
 <file path=word/numbering.xml><?xml version="1.0" encoding="utf-8"?>
-<w:numbering xmlns:wpc="http://schemas.microsoft.com/office/word/2010/wordprocessingCanvas" xmlns:mc="http://schemas.openxmlformats.org/markup-compatibility/2006" xmlns:o="urn:schemas-microsoft-com:office:office" xmlns:r="http://schemas.openxmlformats.org/officeDocument/2006/relationships" xmlns:m="http://schemas.openxmlformats.org/officeDocument/2006/math" xmlns:v="urn:schemas-microsoft-com:vml" xmlns:wp14="http://schemas.microsoft.com/office/word/2010/wordprocessingDrawing" xmlns:wp="http://schemas.openxmlformats.org/drawingml/2006/wordprocessingDrawing" xmlns:w10="urn:schemas-microsoft-com:office:word" xmlns:w="http://schemas.openxmlformats.org/wordprocessingml/2006/main" xmlns:w14="http://schemas.microsoft.com/office/word/2010/wordml" xmlns:w15="http://schemas.microsoft.com/office/word/2012/wordml" xmlns:wpg="http://schemas.microsoft.com/office/word/2010/wordprocessingGroup" xmlns:wpi="http://schemas.microsoft.com/office/word/2010/wordprocessingInk" xmlns:wne="http://schemas.microsoft.com/office/word/2006/wordml" xmlns:wps="http://schemas.microsoft.com/office/word/2010/wordprocessingShape" mc:Ignorable="w14 w15 wp14">
+<w:numbering xmlns:wpc="http://schemas.microsoft.com/office/word/2010/wordprocessingCanvas" xmlns:cx="http://schemas.microsoft.com/office/drawing/2014/chartex" xmlns:mc="http://schemas.openxmlformats.org/markup-compatibility/2006" xmlns:o="urn:schemas-microsoft-com:office:office" xmlns:r="http://schemas.openxmlformats.org/officeDocument/2006/relationships" xmlns:m="http://schemas.openxmlformats.org/officeDocument/2006/math" xmlns:v="urn:schemas-microsoft-com:vml" xmlns:wp14="http://schemas.microsoft.com/office/word/2010/wordprocessingDrawing" xmlns:wp="http://schemas.openxmlformats.org/drawingml/2006/wordprocessingDrawing" xmlns:w10="urn:schemas-microsoft-com:office:word" xmlns:w="http://schemas.openxmlformats.org/wordprocessingml/2006/main" xmlns:w14="http://schemas.microsoft.com/office/word/2010/wordml" xmlns:w15="http://schemas.microsoft.com/office/word/2012/wordml" xmlns:w16se="http://schemas.microsoft.com/office/word/2015/wordml/symex" xmlns:wpg="http://schemas.microsoft.com/office/word/2010/wordprocessingGroup" xmlns:wpi="http://schemas.microsoft.com/office/word/2010/wordprocessingInk" xmlns:wne="http://schemas.microsoft.com/office/word/2006/wordml" xmlns:wps="http://schemas.microsoft.com/office/word/2010/wordprocessingShape" mc:Ignorable="w14 w15 w16se wp14">
   <w:abstractNum w:abstractNumId="0" w15:restartNumberingAfterBreak="0">
     <w:nsid w:val="0B5C6F76"/>
     <w:multiLevelType w:val="hybridMultilevel"/>
@@ -6565,7 +6506,7 @@
 </file>
 
 <file path=word/styles.xml><?xml version="1.0" encoding="utf-8"?>
-<w:styles xmlns:mc="http://schemas.openxmlformats.org/markup-compatibility/2006" xmlns:r="http://schemas.openxmlformats.org/officeDocument/2006/relationships" xmlns:w="http://schemas.openxmlformats.org/wordprocessingml/2006/main" xmlns:w14="http://schemas.microsoft.com/office/word/2010/wordml" xmlns:w15="http://schemas.microsoft.com/office/word/2012/wordml" mc:Ignorable="w14 w15">
+<w:styles xmlns:mc="http://schemas.openxmlformats.org/markup-compatibility/2006" xmlns:r="http://schemas.openxmlformats.org/officeDocument/2006/relationships" xmlns:w="http://schemas.openxmlformats.org/wordprocessingml/2006/main" xmlns:w14="http://schemas.microsoft.com/office/word/2010/wordml" xmlns:w15="http://schemas.microsoft.com/office/word/2012/wordml" xmlns:w16se="http://schemas.microsoft.com/office/word/2015/wordml/symex" mc:Ignorable="w14 w15 w16se">
   <w:docDefaults>
     <w:rPrDefault>
       <w:rPr>
@@ -6990,7 +6931,7 @@
   <w:style w:type="paragraph" w:styleId="a3">
     <w:name w:val="header"/>
     <w:basedOn w:val="a"/>
-    <w:link w:val="Char"/>
+    <w:link w:val="a4"/>
     <w:uiPriority w:val="99"/>
     <w:unhideWhenUsed/>
     <w:rsid w:val="00ED4C6E"/>
@@ -7010,8 +6951,8 @@
       <w:szCs w:val="18"/>
     </w:rPr>
   </w:style>
-  <w:style w:type="character" w:customStyle="1" w:styleId="Char">
-    <w:name w:val="页眉 Char"/>
+  <w:style w:type="character" w:customStyle="1" w:styleId="a4">
+    <w:name w:val="页眉 字符"/>
     <w:basedOn w:val="a0"/>
     <w:link w:val="a3"/>
     <w:uiPriority w:val="99"/>
@@ -7021,10 +6962,10 @@
       <w:szCs w:val="18"/>
     </w:rPr>
   </w:style>
-  <w:style w:type="paragraph" w:styleId="a4">
+  <w:style w:type="paragraph" w:styleId="a5">
     <w:name w:val="footer"/>
     <w:basedOn w:val="a"/>
-    <w:link w:val="Char0"/>
+    <w:link w:val="a6"/>
     <w:uiPriority w:val="99"/>
     <w:unhideWhenUsed/>
     <w:rsid w:val="00ED4C6E"/>
@@ -7041,10 +6982,10 @@
       <w:szCs w:val="18"/>
     </w:rPr>
   </w:style>
-  <w:style w:type="character" w:customStyle="1" w:styleId="Char0">
-    <w:name w:val="页脚 Char"/>
+  <w:style w:type="character" w:customStyle="1" w:styleId="a6">
+    <w:name w:val="页脚 字符"/>
     <w:basedOn w:val="a0"/>
-    <w:link w:val="a4"/>
+    <w:link w:val="a5"/>
     <w:uiPriority w:val="99"/>
     <w:rsid w:val="00ED4C6E"/>
     <w:rPr>
@@ -7052,7 +6993,7 @@
       <w:szCs w:val="18"/>
     </w:rPr>
   </w:style>
-  <w:style w:type="paragraph" w:styleId="a5">
+  <w:style w:type="paragraph" w:styleId="a7">
     <w:name w:val="List Paragraph"/>
     <w:basedOn w:val="a"/>
     <w:uiPriority w:val="34"/>
@@ -7073,7 +7014,7 @@
         <a:sysClr val="windowText" lastClr="000000"/>
       </a:dk1>
       <a:lt1>
-        <a:sysClr val="window" lastClr="CCE8CF"/>
+        <a:sysClr val="window" lastClr="FFFFFF"/>
       </a:lt1>
       <a:dk2>
         <a:srgbClr val="44546A"/>
